--- a/DSCI-502/Week8/Project8_Kungulio_Seif.docx
+++ b/DSCI-502/Week8/Project8_Kungulio_Seif.docx
@@ -291,6 +291,1737 @@
         <w:pStyle w:val="NoSpacing"/>
         <w:ind w:left="720"/>
       </w:pPr>
+      <w:r>
+        <w:t xml:space="preserve">&gt; </w:t>
+      </w:r>
+    </w:p>
+    <w:p>
+      <w:pPr>
+        <w:pStyle w:val="NoSpacing"/>
+        <w:ind w:left="720"/>
+      </w:pPr>
+      <w:r>
+        <w:t xml:space="preserve">&gt; ## 1. Load the dataset in breast_cancer_data.csv into R. Call the loaded data </w:t>
+      </w:r>
+    </w:p>
+    <w:p>
+      <w:pPr>
+        <w:pStyle w:val="NoSpacing"/>
+        <w:ind w:left="720"/>
+      </w:pPr>
+      <w:r>
+        <w:t xml:space="preserve">&gt; ##    </w:t>
+      </w:r>
+      <w:proofErr w:type="spellStart"/>
+      <w:r>
+        <w:t>breast_cancer_data</w:t>
+      </w:r>
+      <w:proofErr w:type="spellEnd"/>
+      <w:r>
+        <w:t xml:space="preserve">. Make sure that you have the directory set to the </w:t>
+      </w:r>
+    </w:p>
+    <w:p>
+      <w:pPr>
+        <w:pStyle w:val="NoSpacing"/>
+        <w:ind w:left="720"/>
+      </w:pPr>
+      <w:r>
+        <w:t>&gt; ##    correct location for the data.</w:t>
+      </w:r>
+    </w:p>
+    <w:p>
+      <w:pPr>
+        <w:pStyle w:val="NoSpacing"/>
+        <w:ind w:left="720"/>
+      </w:pPr>
+      <w:r>
+        <w:t xml:space="preserve">&gt; </w:t>
+      </w:r>
+    </w:p>
+    <w:p>
+      <w:pPr>
+        <w:pStyle w:val="NoSpacing"/>
+        <w:ind w:left="720"/>
+      </w:pPr>
+      <w:r>
+        <w:t>&gt; # Load necessary libraries</w:t>
+      </w:r>
+    </w:p>
+    <w:p>
+      <w:pPr>
+        <w:pStyle w:val="NoSpacing"/>
+        <w:ind w:left="720"/>
+      </w:pPr>
+      <w:r>
+        <w:t>&gt; library(ggplot2</w:t>
+      </w:r>
+      <w:proofErr w:type="gramStart"/>
+      <w:r>
+        <w:t>)  #</w:t>
+      </w:r>
+      <w:proofErr w:type="gramEnd"/>
+      <w:r>
+        <w:t xml:space="preserve"> For visualization</w:t>
+      </w:r>
+    </w:p>
+    <w:p>
+      <w:pPr>
+        <w:pStyle w:val="NoSpacing"/>
+        <w:ind w:left="720"/>
+      </w:pPr>
+      <w:r>
+        <w:t>&gt; library(</w:t>
+      </w:r>
+      <w:proofErr w:type="spellStart"/>
+      <w:proofErr w:type="gramStart"/>
+      <w:r>
+        <w:t>dplyr</w:t>
+      </w:r>
+      <w:proofErr w:type="spellEnd"/>
+      <w:r>
+        <w:t xml:space="preserve">)   </w:t>
+      </w:r>
+      <w:proofErr w:type="gramEnd"/>
+      <w:r>
+        <w:t xml:space="preserve"> # For data manipulation</w:t>
+      </w:r>
+    </w:p>
+    <w:p>
+      <w:pPr>
+        <w:pStyle w:val="NoSpacing"/>
+        <w:ind w:left="720"/>
+      </w:pPr>
+      <w:r>
+        <w:t>&gt; library(</w:t>
+      </w:r>
+      <w:proofErr w:type="spellStart"/>
+      <w:proofErr w:type="gramStart"/>
+      <w:r>
+        <w:t>pscl</w:t>
+      </w:r>
+      <w:proofErr w:type="spellEnd"/>
+      <w:r>
+        <w:t xml:space="preserve">)   </w:t>
+      </w:r>
+      <w:proofErr w:type="gramEnd"/>
+      <w:r>
+        <w:t xml:space="preserve">  # For McFadden's R-squared calculation</w:t>
+      </w:r>
+    </w:p>
+    <w:p>
+      <w:pPr>
+        <w:pStyle w:val="NoSpacing"/>
+        <w:ind w:left="720"/>
+      </w:pPr>
+      <w:r>
+        <w:t xml:space="preserve">&gt; </w:t>
+      </w:r>
+    </w:p>
+    <w:p>
+      <w:pPr>
+        <w:pStyle w:val="NoSpacing"/>
+        <w:ind w:left="720"/>
+      </w:pPr>
+      <w:r>
+        <w:t>&gt; # Set the working directory to the correct location for the dataset.</w:t>
+      </w:r>
+    </w:p>
+    <w:p>
+      <w:pPr>
+        <w:pStyle w:val="NoSpacing"/>
+        <w:ind w:left="720"/>
+      </w:pPr>
+      <w:r>
+        <w:t xml:space="preserve">&gt; </w:t>
+      </w:r>
+      <w:proofErr w:type="spellStart"/>
+      <w:r>
+        <w:t>setwd</w:t>
+      </w:r>
+      <w:proofErr w:type="spellEnd"/>
+      <w:r>
+        <w:t>("C:/PROJECTS/Maryville/DSCI-502/Week8")</w:t>
+      </w:r>
+    </w:p>
+    <w:p>
+      <w:pPr>
+        <w:pStyle w:val="NoSpacing"/>
+        <w:ind w:left="720"/>
+      </w:pPr>
+      <w:r>
+        <w:t xml:space="preserve">&gt; </w:t>
+      </w:r>
+    </w:p>
+    <w:p>
+      <w:pPr>
+        <w:pStyle w:val="NoSpacing"/>
+        <w:ind w:left="720"/>
+      </w:pPr>
+      <w:r>
+        <w:t>&gt; # Load the data from breast_cancer_data.csv</w:t>
+      </w:r>
+    </w:p>
+    <w:p>
+      <w:pPr>
+        <w:pStyle w:val="NoSpacing"/>
+        <w:ind w:left="720"/>
+      </w:pPr>
+      <w:r>
+        <w:t xml:space="preserve">&gt; </w:t>
+      </w:r>
+      <w:proofErr w:type="spellStart"/>
+      <w:r>
+        <w:t>breast_cancer_data</w:t>
+      </w:r>
+      <w:proofErr w:type="spellEnd"/>
+      <w:r>
+        <w:t xml:space="preserve"> &lt;- read.csv("breast_cancer_data.csv")</w:t>
+      </w:r>
+    </w:p>
+    <w:p>
+      <w:pPr>
+        <w:pStyle w:val="NoSpacing"/>
+        <w:ind w:left="720"/>
+      </w:pPr>
+      <w:r>
+        <w:t xml:space="preserve">&gt; </w:t>
+      </w:r>
+    </w:p>
+    <w:p>
+      <w:pPr>
+        <w:pStyle w:val="NoSpacing"/>
+        <w:ind w:left="720"/>
+      </w:pPr>
+      <w:r>
+        <w:t xml:space="preserve">&gt; # Display the dimensions (rows and columns) of the </w:t>
+      </w:r>
+      <w:proofErr w:type="spellStart"/>
+      <w:r>
+        <w:t>dataframe</w:t>
+      </w:r>
+      <w:proofErr w:type="spellEnd"/>
+    </w:p>
+    <w:p>
+      <w:pPr>
+        <w:pStyle w:val="NoSpacing"/>
+        <w:ind w:left="720"/>
+      </w:pPr>
+      <w:r>
+        <w:t>&gt; dim(</w:t>
+      </w:r>
+      <w:proofErr w:type="spellStart"/>
+      <w:r>
+        <w:t>breast_cancer_</w:t>
+      </w:r>
+      <w:proofErr w:type="gramStart"/>
+      <w:r>
+        <w:t>data</w:t>
+      </w:r>
+      <w:proofErr w:type="spellEnd"/>
+      <w:r>
+        <w:t>) #</w:t>
+      </w:r>
+      <w:proofErr w:type="gramEnd"/>
+      <w:r>
+        <w:t xml:space="preserve"> Shows the number of rows and columns in the dataset.</w:t>
+      </w:r>
+    </w:p>
+    <w:p>
+      <w:pPr>
+        <w:pStyle w:val="NoSpacing"/>
+        <w:ind w:left="720"/>
+      </w:pPr>
+      <w:r>
+        <w:t xml:space="preserve">[1] </w:t>
+      </w:r>
+      <w:proofErr w:type="gramStart"/>
+      <w:r>
+        <w:t>569  32</w:t>
+      </w:r>
+      <w:proofErr w:type="gramEnd"/>
+    </w:p>
+    <w:p>
+      <w:pPr>
+        <w:pStyle w:val="NoSpacing"/>
+        <w:ind w:left="720"/>
+      </w:pPr>
+      <w:r>
+        <w:t>&gt;</w:t>
+      </w:r>
+    </w:p>
+    <w:p>
+      <w:pPr>
+        <w:pStyle w:val="NoSpacing"/>
+        <w:ind w:left="720"/>
+      </w:pPr>
+      <w:r>
+        <w:rPr>
+          <w:noProof/>
+        </w:rPr>
+        <w:lastRenderedPageBreak/>
+        <w:drawing>
+          <wp:inline distT="0" distB="0" distL="0" distR="0" wp14:anchorId="35F73351" wp14:editId="57C05388">
+            <wp:extent cx="5943600" cy="2654300"/>
+            <wp:effectExtent l="76200" t="76200" r="133350" b="127000"/>
+            <wp:docPr id="1381665299" name="Picture 11" descr="A screenshot of a computer screen&#10;&#10;AI-generated content may be incorrect."/>
+            <wp:cNvGraphicFramePr>
+              <a:graphicFrameLocks xmlns:a="http://schemas.openxmlformats.org/drawingml/2006/main" noChangeAspect="1"/>
+            </wp:cNvGraphicFramePr>
+            <a:graphic xmlns:a="http://schemas.openxmlformats.org/drawingml/2006/main">
+              <a:graphicData uri="http://schemas.openxmlformats.org/drawingml/2006/picture">
+                <pic:pic xmlns:pic="http://schemas.openxmlformats.org/drawingml/2006/picture">
+                  <pic:nvPicPr>
+                    <pic:cNvPr id="1381665299" name="Picture 11" descr="A screenshot of a computer screen&#10;&#10;AI-generated content may be incorrect."/>
+                    <pic:cNvPicPr/>
+                  </pic:nvPicPr>
+                  <pic:blipFill>
+                    <a:blip r:embed="rId7">
+                      <a:extLst>
+                        <a:ext uri="{28A0092B-C50C-407E-A947-70E740481C1C}">
+                          <a14:useLocalDpi xmlns:a14="http://schemas.microsoft.com/office/drawing/2010/main" val="0"/>
+                        </a:ext>
+                      </a:extLst>
+                    </a:blip>
+                    <a:stretch>
+                      <a:fillRect/>
+                    </a:stretch>
+                  </pic:blipFill>
+                  <pic:spPr>
+                    <a:xfrm>
+                      <a:off x="0" y="0"/>
+                      <a:ext cx="5943600" cy="2654300"/>
+                    </a:xfrm>
+                    <a:prstGeom prst="rect">
+                      <a:avLst/>
+                    </a:prstGeom>
+                    <a:ln w="38100" cap="sq">
+                      <a:solidFill>
+                        <a:srgbClr val="000000"/>
+                      </a:solidFill>
+                      <a:prstDash val="solid"/>
+                      <a:miter lim="800000"/>
+                    </a:ln>
+                    <a:effectLst>
+                      <a:outerShdw blurRad="50800" dist="38100" dir="2700000" algn="tl" rotWithShape="0">
+                        <a:srgbClr val="000000">
+                          <a:alpha val="43000"/>
+                        </a:srgbClr>
+                      </a:outerShdw>
+                    </a:effectLst>
+                  </pic:spPr>
+                </pic:pic>
+              </a:graphicData>
+            </a:graphic>
+          </wp:inline>
+        </w:drawing>
+      </w:r>
+    </w:p>
+    <w:p>
+      <w:pPr>
+        <w:pStyle w:val="NoSpacing"/>
+        <w:ind w:left="720"/>
+      </w:pPr>
+    </w:p>
+    <w:p>
+      <w:pPr>
+        <w:pStyle w:val="NoSpacing"/>
+        <w:ind w:left="720"/>
+      </w:pPr>
+      <w:r>
+        <w:t xml:space="preserve">&gt; </w:t>
+      </w:r>
+    </w:p>
+    <w:p>
+      <w:pPr>
+        <w:pStyle w:val="NoSpacing"/>
+        <w:ind w:left="720"/>
+      </w:pPr>
+      <w:r>
+        <w:t>&gt; # Display column names</w:t>
+      </w:r>
+    </w:p>
+    <w:p>
+      <w:pPr>
+        <w:pStyle w:val="NoSpacing"/>
+        <w:ind w:left="720"/>
+      </w:pPr>
+      <w:r>
+        <w:t xml:space="preserve">&gt; </w:t>
+      </w:r>
+      <w:proofErr w:type="spellStart"/>
+      <w:r>
+        <w:t>colnames</w:t>
+      </w:r>
+      <w:proofErr w:type="spellEnd"/>
+      <w:r>
+        <w:t>(</w:t>
+      </w:r>
+      <w:proofErr w:type="spellStart"/>
+      <w:r>
+        <w:t>breast_cancer_data</w:t>
+      </w:r>
+      <w:proofErr w:type="spellEnd"/>
+      <w:r>
+        <w:t>)</w:t>
+      </w:r>
+    </w:p>
+    <w:p>
+      <w:pPr>
+        <w:pStyle w:val="NoSpacing"/>
+        <w:ind w:left="720"/>
+      </w:pPr>
+      <w:r>
+        <w:t xml:space="preserve"> [1] "id"                      "diagnosis"               "</w:t>
+      </w:r>
+      <w:proofErr w:type="spellStart"/>
+      <w:r>
+        <w:t>radius_mean</w:t>
+      </w:r>
+      <w:proofErr w:type="spellEnd"/>
+      <w:r>
+        <w:t xml:space="preserve">"            </w:t>
+      </w:r>
+    </w:p>
+    <w:p>
+      <w:pPr>
+        <w:pStyle w:val="NoSpacing"/>
+        <w:ind w:left="720"/>
+      </w:pPr>
+      <w:r>
+        <w:t xml:space="preserve"> [4] "</w:t>
+      </w:r>
+      <w:proofErr w:type="spellStart"/>
+      <w:r>
+        <w:t>texture_mean</w:t>
+      </w:r>
+      <w:proofErr w:type="spellEnd"/>
+      <w:r>
+        <w:t>"            "</w:t>
+      </w:r>
+      <w:proofErr w:type="spellStart"/>
+      <w:r>
+        <w:t>perimeter_mean</w:t>
+      </w:r>
+      <w:proofErr w:type="spellEnd"/>
+      <w:r>
+        <w:t>"          "</w:t>
+      </w:r>
+      <w:proofErr w:type="spellStart"/>
+      <w:r>
+        <w:t>area_mean</w:t>
+      </w:r>
+      <w:proofErr w:type="spellEnd"/>
+      <w:r>
+        <w:t xml:space="preserve">"              </w:t>
+      </w:r>
+    </w:p>
+    <w:p>
+      <w:pPr>
+        <w:pStyle w:val="NoSpacing"/>
+        <w:ind w:left="720"/>
+      </w:pPr>
+      <w:r>
+        <w:t xml:space="preserve"> [7] "</w:t>
+      </w:r>
+      <w:proofErr w:type="spellStart"/>
+      <w:r>
+        <w:t>smoothness_mean</w:t>
+      </w:r>
+      <w:proofErr w:type="spellEnd"/>
+      <w:r>
+        <w:t>"         "</w:t>
+      </w:r>
+      <w:proofErr w:type="spellStart"/>
+      <w:r>
+        <w:t>compactness_mean</w:t>
+      </w:r>
+      <w:proofErr w:type="spellEnd"/>
+      <w:r>
+        <w:t>"        "</w:t>
+      </w:r>
+      <w:proofErr w:type="spellStart"/>
+      <w:r>
+        <w:t>concavity_mean</w:t>
+      </w:r>
+      <w:proofErr w:type="spellEnd"/>
+      <w:r>
+        <w:t xml:space="preserve">"         </w:t>
+      </w:r>
+    </w:p>
+    <w:p>
+      <w:pPr>
+        <w:pStyle w:val="NoSpacing"/>
+        <w:ind w:left="720"/>
+      </w:pPr>
+      <w:r>
+        <w:t>[10] "</w:t>
+      </w:r>
+      <w:proofErr w:type="spellStart"/>
+      <w:proofErr w:type="gramStart"/>
+      <w:r>
+        <w:t>concave.points</w:t>
+      </w:r>
+      <w:proofErr w:type="gramEnd"/>
+      <w:r>
+        <w:t>_mean</w:t>
+      </w:r>
+      <w:proofErr w:type="spellEnd"/>
+      <w:r>
+        <w:t>"     "</w:t>
+      </w:r>
+      <w:proofErr w:type="spellStart"/>
+      <w:r>
+        <w:t>symmetry_mean</w:t>
+      </w:r>
+      <w:proofErr w:type="spellEnd"/>
+      <w:r>
+        <w:t>"           "</w:t>
+      </w:r>
+      <w:proofErr w:type="spellStart"/>
+      <w:r>
+        <w:t>fractal_dimension_mean</w:t>
+      </w:r>
+      <w:proofErr w:type="spellEnd"/>
+      <w:r>
+        <w:t xml:space="preserve">" </w:t>
+      </w:r>
+    </w:p>
+    <w:p>
+      <w:pPr>
+        <w:pStyle w:val="NoSpacing"/>
+        <w:ind w:left="720"/>
+      </w:pPr>
+      <w:r>
+        <w:t>[13] "</w:t>
+      </w:r>
+      <w:proofErr w:type="spellStart"/>
+      <w:r>
+        <w:t>radius_se</w:t>
+      </w:r>
+      <w:proofErr w:type="spellEnd"/>
+      <w:r>
+        <w:t>"               "</w:t>
+      </w:r>
+      <w:proofErr w:type="spellStart"/>
+      <w:r>
+        <w:t>texture_se</w:t>
+      </w:r>
+      <w:proofErr w:type="spellEnd"/>
+      <w:r>
+        <w:t>"              "</w:t>
+      </w:r>
+      <w:proofErr w:type="spellStart"/>
+      <w:r>
+        <w:t>perimeter_se</w:t>
+      </w:r>
+      <w:proofErr w:type="spellEnd"/>
+      <w:r>
+        <w:t xml:space="preserve">"           </w:t>
+      </w:r>
+    </w:p>
+    <w:p>
+      <w:pPr>
+        <w:pStyle w:val="NoSpacing"/>
+        <w:ind w:left="720"/>
+      </w:pPr>
+      <w:r>
+        <w:t>[16] "</w:t>
+      </w:r>
+      <w:proofErr w:type="spellStart"/>
+      <w:r>
+        <w:t>area_se</w:t>
+      </w:r>
+      <w:proofErr w:type="spellEnd"/>
+      <w:r>
+        <w:t>"                 "</w:t>
+      </w:r>
+      <w:proofErr w:type="spellStart"/>
+      <w:proofErr w:type="gramStart"/>
+      <w:r>
+        <w:t>smoothness</w:t>
+      </w:r>
+      <w:proofErr w:type="gramEnd"/>
+      <w:r>
+        <w:t>_se</w:t>
+      </w:r>
+      <w:proofErr w:type="spellEnd"/>
+      <w:r>
+        <w:t>"           "</w:t>
+      </w:r>
+      <w:proofErr w:type="spellStart"/>
+      <w:r>
+        <w:t>compactness_se</w:t>
+      </w:r>
+      <w:proofErr w:type="spellEnd"/>
+      <w:r>
+        <w:t xml:space="preserve">"         </w:t>
+      </w:r>
+    </w:p>
+    <w:p>
+      <w:pPr>
+        <w:pStyle w:val="NoSpacing"/>
+        <w:ind w:left="720"/>
+      </w:pPr>
+      <w:r>
+        <w:t>[19] "</w:t>
+      </w:r>
+      <w:proofErr w:type="spellStart"/>
+      <w:r>
+        <w:t>concavity_se</w:t>
+      </w:r>
+      <w:proofErr w:type="spellEnd"/>
+      <w:r>
+        <w:t>"            "</w:t>
+      </w:r>
+      <w:proofErr w:type="spellStart"/>
+      <w:proofErr w:type="gramStart"/>
+      <w:r>
+        <w:t>concave.points</w:t>
+      </w:r>
+      <w:proofErr w:type="gramEnd"/>
+      <w:r>
+        <w:t>_se</w:t>
+      </w:r>
+      <w:proofErr w:type="spellEnd"/>
+      <w:r>
+        <w:t>"       "</w:t>
+      </w:r>
+      <w:proofErr w:type="spellStart"/>
+      <w:r>
+        <w:t>symmetry_se</w:t>
+      </w:r>
+      <w:proofErr w:type="spellEnd"/>
+      <w:r>
+        <w:t xml:space="preserve">"            </w:t>
+      </w:r>
+    </w:p>
+    <w:p>
+      <w:pPr>
+        <w:pStyle w:val="NoSpacing"/>
+        <w:ind w:left="720"/>
+      </w:pPr>
+      <w:r>
+        <w:t>[22] "</w:t>
+      </w:r>
+      <w:proofErr w:type="spellStart"/>
+      <w:r>
+        <w:t>fractal_dimension_se</w:t>
+      </w:r>
+      <w:proofErr w:type="spellEnd"/>
+      <w:r>
+        <w:t>"    "</w:t>
+      </w:r>
+      <w:proofErr w:type="spellStart"/>
+      <w:r>
+        <w:t>radius_worst</w:t>
+      </w:r>
+      <w:proofErr w:type="spellEnd"/>
+      <w:r>
+        <w:t>"            "</w:t>
+      </w:r>
+      <w:proofErr w:type="spellStart"/>
+      <w:r>
+        <w:t>texture_worst</w:t>
+      </w:r>
+      <w:proofErr w:type="spellEnd"/>
+      <w:r>
+        <w:t xml:space="preserve">"          </w:t>
+      </w:r>
+    </w:p>
+    <w:p>
+      <w:pPr>
+        <w:pStyle w:val="NoSpacing"/>
+        <w:ind w:left="720"/>
+      </w:pPr>
+      <w:r>
+        <w:t>[25] "</w:t>
+      </w:r>
+      <w:proofErr w:type="spellStart"/>
+      <w:r>
+        <w:t>perimeter_worst</w:t>
+      </w:r>
+      <w:proofErr w:type="spellEnd"/>
+      <w:r>
+        <w:t>"         "</w:t>
+      </w:r>
+      <w:proofErr w:type="spellStart"/>
+      <w:r>
+        <w:t>area_worst</w:t>
+      </w:r>
+      <w:proofErr w:type="spellEnd"/>
+      <w:r>
+        <w:t>"              "</w:t>
+      </w:r>
+      <w:proofErr w:type="spellStart"/>
+      <w:r>
+        <w:t>smoothness_worst</w:t>
+      </w:r>
+      <w:proofErr w:type="spellEnd"/>
+      <w:r>
+        <w:t xml:space="preserve">"       </w:t>
+      </w:r>
+    </w:p>
+    <w:p>
+      <w:pPr>
+        <w:pStyle w:val="NoSpacing"/>
+        <w:ind w:left="720"/>
+      </w:pPr>
+      <w:r>
+        <w:t>[28] "</w:t>
+      </w:r>
+      <w:proofErr w:type="spellStart"/>
+      <w:r>
+        <w:t>compactness_worst</w:t>
+      </w:r>
+      <w:proofErr w:type="spellEnd"/>
+      <w:r>
+        <w:t>"       "</w:t>
+      </w:r>
+      <w:proofErr w:type="spellStart"/>
+      <w:r>
+        <w:t>concavity_worst</w:t>
+      </w:r>
+      <w:proofErr w:type="spellEnd"/>
+      <w:r>
+        <w:t>"         "</w:t>
+      </w:r>
+      <w:proofErr w:type="spellStart"/>
+      <w:proofErr w:type="gramStart"/>
+      <w:r>
+        <w:t>concave.points</w:t>
+      </w:r>
+      <w:proofErr w:type="gramEnd"/>
+      <w:r>
+        <w:t>_worst</w:t>
+      </w:r>
+      <w:proofErr w:type="spellEnd"/>
+      <w:r>
+        <w:t xml:space="preserve">"   </w:t>
+      </w:r>
+    </w:p>
+    <w:p>
+      <w:pPr>
+        <w:pStyle w:val="NoSpacing"/>
+        <w:ind w:left="720"/>
+      </w:pPr>
+      <w:r>
+        <w:t>[31] "</w:t>
+      </w:r>
+      <w:proofErr w:type="spellStart"/>
+      <w:r>
+        <w:t>symmetry_worst</w:t>
+      </w:r>
+      <w:proofErr w:type="spellEnd"/>
+      <w:r>
+        <w:t>"          "</w:t>
+      </w:r>
+      <w:proofErr w:type="spellStart"/>
+      <w:r>
+        <w:t>fractal_dimension_worst</w:t>
+      </w:r>
+      <w:proofErr w:type="spellEnd"/>
+      <w:r>
+        <w:t>"</w:t>
+      </w:r>
+    </w:p>
+    <w:p>
+      <w:pPr>
+        <w:pStyle w:val="NoSpacing"/>
+        <w:ind w:left="720"/>
+      </w:pPr>
+      <w:r>
+        <w:t>&gt;</w:t>
+      </w:r>
+    </w:p>
+    <w:p>
+      <w:pPr>
+        <w:pStyle w:val="NoSpacing"/>
+        <w:ind w:left="720"/>
+      </w:pPr>
+      <w:r>
+        <w:rPr>
+          <w:noProof/>
+        </w:rPr>
+        <w:drawing>
+          <wp:inline distT="0" distB="0" distL="0" distR="0" wp14:anchorId="3D94559B" wp14:editId="1C8DED5F">
+            <wp:extent cx="5943600" cy="2011680"/>
+            <wp:effectExtent l="76200" t="76200" r="133350" b="140970"/>
+            <wp:docPr id="1766547120" name="Picture 9" descr="A computer screen shot of white text&#10;&#10;AI-generated content may be incorrect."/>
+            <wp:cNvGraphicFramePr>
+              <a:graphicFrameLocks xmlns:a="http://schemas.openxmlformats.org/drawingml/2006/main" noChangeAspect="1"/>
+            </wp:cNvGraphicFramePr>
+            <a:graphic xmlns:a="http://schemas.openxmlformats.org/drawingml/2006/main">
+              <a:graphicData uri="http://schemas.openxmlformats.org/drawingml/2006/picture">
+                <pic:pic xmlns:pic="http://schemas.openxmlformats.org/drawingml/2006/picture">
+                  <pic:nvPicPr>
+                    <pic:cNvPr id="1766547120" name="Picture 9" descr="A computer screen shot of white text&#10;&#10;AI-generated content may be incorrect."/>
+                    <pic:cNvPicPr/>
+                  </pic:nvPicPr>
+                  <pic:blipFill>
+                    <a:blip r:embed="rId8">
+                      <a:extLst>
+                        <a:ext uri="{28A0092B-C50C-407E-A947-70E740481C1C}">
+                          <a14:useLocalDpi xmlns:a14="http://schemas.microsoft.com/office/drawing/2010/main" val="0"/>
+                        </a:ext>
+                      </a:extLst>
+                    </a:blip>
+                    <a:stretch>
+                      <a:fillRect/>
+                    </a:stretch>
+                  </pic:blipFill>
+                  <pic:spPr>
+                    <a:xfrm>
+                      <a:off x="0" y="0"/>
+                      <a:ext cx="5943600" cy="2011680"/>
+                    </a:xfrm>
+                    <a:prstGeom prst="rect">
+                      <a:avLst/>
+                    </a:prstGeom>
+                    <a:ln w="38100" cap="sq">
+                      <a:solidFill>
+                        <a:srgbClr val="000000"/>
+                      </a:solidFill>
+                      <a:prstDash val="solid"/>
+                      <a:miter lim="800000"/>
+                    </a:ln>
+                    <a:effectLst>
+                      <a:outerShdw blurRad="50800" dist="38100" dir="2700000" algn="tl" rotWithShape="0">
+                        <a:srgbClr val="000000">
+                          <a:alpha val="43000"/>
+                        </a:srgbClr>
+                      </a:outerShdw>
+                    </a:effectLst>
+                  </pic:spPr>
+                </pic:pic>
+              </a:graphicData>
+            </a:graphic>
+          </wp:inline>
+        </w:drawing>
+      </w:r>
+    </w:p>
+    <w:p>
+      <w:pPr>
+        <w:pStyle w:val="NoSpacing"/>
+        <w:ind w:left="720"/>
+      </w:pPr>
+    </w:p>
+    <w:p>
+      <w:pPr>
+        <w:pStyle w:val="NoSpacing"/>
+        <w:ind w:left="720"/>
+      </w:pPr>
+      <w:r>
+        <w:t xml:space="preserve">&gt; </w:t>
+      </w:r>
+    </w:p>
+    <w:p>
+      <w:pPr>
+        <w:pStyle w:val="NoSpacing"/>
+        <w:ind w:left="720"/>
+      </w:pPr>
+      <w:r>
+        <w:t xml:space="preserve">&gt; # Displays the structure of the </w:t>
+      </w:r>
+      <w:proofErr w:type="spellStart"/>
+      <w:r>
+        <w:t>breast_cancer_data</w:t>
+      </w:r>
+      <w:proofErr w:type="spellEnd"/>
+      <w:r>
+        <w:t xml:space="preserve"> object.</w:t>
+      </w:r>
+    </w:p>
+    <w:p>
+      <w:pPr>
+        <w:pStyle w:val="NoSpacing"/>
+        <w:ind w:left="720"/>
+      </w:pPr>
+      <w:r>
+        <w:t>&gt; str(</w:t>
+      </w:r>
+      <w:proofErr w:type="spellStart"/>
+      <w:r>
+        <w:t>breast_cancer_data</w:t>
+      </w:r>
+      <w:proofErr w:type="spellEnd"/>
+      <w:r>
+        <w:t>)</w:t>
+      </w:r>
+    </w:p>
+    <w:p>
+      <w:pPr>
+        <w:pStyle w:val="NoSpacing"/>
+        <w:ind w:left="720"/>
+      </w:pPr>
+      <w:r>
+        <w:t>'</w:t>
+      </w:r>
+      <w:proofErr w:type="spellStart"/>
+      <w:proofErr w:type="gramStart"/>
+      <w:r>
+        <w:t>data.frame</w:t>
+      </w:r>
+      <w:proofErr w:type="spellEnd"/>
+      <w:proofErr w:type="gramEnd"/>
+      <w:r>
+        <w:t>':</w:t>
+      </w:r>
+      <w:r>
+        <w:tab/>
+        <w:t>569 obs. of  32 variables:</w:t>
+      </w:r>
+    </w:p>
+    <w:p>
+      <w:pPr>
+        <w:pStyle w:val="NoSpacing"/>
+        <w:ind w:left="720"/>
+      </w:pPr>
+      <w:r>
+        <w:t xml:space="preserve"> $ id                   </w:t>
+      </w:r>
+      <w:proofErr w:type="gramStart"/>
+      <w:r>
+        <w:t xml:space="preserve">  :</w:t>
+      </w:r>
+      <w:proofErr w:type="gramEnd"/>
+      <w:r>
+        <w:t xml:space="preserve"> int  842302 842517 84300903 84348301 84358402 843786 844359 84458202 844981 84501001 ...</w:t>
+      </w:r>
+    </w:p>
+    <w:p>
+      <w:pPr>
+        <w:pStyle w:val="NoSpacing"/>
+        <w:ind w:left="720"/>
+      </w:pPr>
+      <w:r>
+        <w:t xml:space="preserve"> $ diagnosis            </w:t>
+      </w:r>
+      <w:proofErr w:type="gramStart"/>
+      <w:r>
+        <w:t xml:space="preserve">  :</w:t>
+      </w:r>
+      <w:proofErr w:type="gramEnd"/>
+      <w:r>
+        <w:t xml:space="preserve"> chr  "M" "M" "M" "M" ...</w:t>
+      </w:r>
+    </w:p>
+    <w:p>
+      <w:pPr>
+        <w:pStyle w:val="NoSpacing"/>
+        <w:ind w:left="720"/>
+      </w:pPr>
+      <w:r>
+        <w:t xml:space="preserve"> $ </w:t>
+      </w:r>
+      <w:proofErr w:type="spellStart"/>
+      <w:r>
+        <w:t>radius_mean</w:t>
+      </w:r>
+      <w:proofErr w:type="spellEnd"/>
+      <w:r>
+        <w:t xml:space="preserve">          </w:t>
+      </w:r>
+      <w:proofErr w:type="gramStart"/>
+      <w:r>
+        <w:t xml:space="preserve">  :</w:t>
+      </w:r>
+      <w:proofErr w:type="gramEnd"/>
+      <w:r>
+        <w:t xml:space="preserve"> num  18 20.6 19.7 11.4 20.3 ...</w:t>
+      </w:r>
+    </w:p>
+    <w:p>
+      <w:pPr>
+        <w:pStyle w:val="NoSpacing"/>
+        <w:ind w:left="720"/>
+      </w:pPr>
+      <w:r>
+        <w:t xml:space="preserve"> $ </w:t>
+      </w:r>
+      <w:proofErr w:type="spellStart"/>
+      <w:r>
+        <w:t>texture_mean</w:t>
+      </w:r>
+      <w:proofErr w:type="spellEnd"/>
+      <w:r>
+        <w:t xml:space="preserve">         </w:t>
+      </w:r>
+      <w:proofErr w:type="gramStart"/>
+      <w:r>
+        <w:t xml:space="preserve">  :</w:t>
+      </w:r>
+      <w:proofErr w:type="gramEnd"/>
+      <w:r>
+        <w:t xml:space="preserve"> num  10.4 17.8 21.2 20.4 14.3 ...</w:t>
+      </w:r>
+    </w:p>
+    <w:p>
+      <w:pPr>
+        <w:pStyle w:val="NoSpacing"/>
+        <w:ind w:left="720"/>
+      </w:pPr>
+      <w:r>
+        <w:t xml:space="preserve"> $ </w:t>
+      </w:r>
+      <w:proofErr w:type="spellStart"/>
+      <w:r>
+        <w:t>perimeter_mean</w:t>
+      </w:r>
+      <w:proofErr w:type="spellEnd"/>
+      <w:r>
+        <w:t xml:space="preserve">       </w:t>
+      </w:r>
+      <w:proofErr w:type="gramStart"/>
+      <w:r>
+        <w:t xml:space="preserve">  :</w:t>
+      </w:r>
+      <w:proofErr w:type="gramEnd"/>
+      <w:r>
+        <w:t xml:space="preserve"> num  122.8 132.9 130 77.6 135.1 ...</w:t>
+      </w:r>
+    </w:p>
+    <w:p>
+      <w:pPr>
+        <w:pStyle w:val="NoSpacing"/>
+        <w:ind w:left="720"/>
+      </w:pPr>
+      <w:r>
+        <w:t xml:space="preserve"> $ </w:t>
+      </w:r>
+      <w:proofErr w:type="spellStart"/>
+      <w:r>
+        <w:t>area_mean</w:t>
+      </w:r>
+      <w:proofErr w:type="spellEnd"/>
+      <w:r>
+        <w:t xml:space="preserve">            </w:t>
+      </w:r>
+      <w:proofErr w:type="gramStart"/>
+      <w:r>
+        <w:t xml:space="preserve">  :</w:t>
+      </w:r>
+      <w:proofErr w:type="gramEnd"/>
+      <w:r>
+        <w:t xml:space="preserve"> num  1001 1326 1203 386 1297 ...</w:t>
+      </w:r>
+    </w:p>
+    <w:p>
+      <w:pPr>
+        <w:pStyle w:val="NoSpacing"/>
+        <w:ind w:left="720"/>
+      </w:pPr>
+      <w:r>
+        <w:t xml:space="preserve"> $ </w:t>
+      </w:r>
+      <w:proofErr w:type="spellStart"/>
+      <w:r>
+        <w:t>smoothness_mean</w:t>
+      </w:r>
+      <w:proofErr w:type="spellEnd"/>
+      <w:r>
+        <w:t xml:space="preserve">      </w:t>
+      </w:r>
+      <w:proofErr w:type="gramStart"/>
+      <w:r>
+        <w:t xml:space="preserve">  :</w:t>
+      </w:r>
+      <w:proofErr w:type="gramEnd"/>
+      <w:r>
+        <w:t xml:space="preserve"> num  0.1184 0.0847 0.1096 0.1425 0.1003 ...</w:t>
+      </w:r>
+    </w:p>
+    <w:p>
+      <w:pPr>
+        <w:pStyle w:val="NoSpacing"/>
+        <w:ind w:left="720"/>
+      </w:pPr>
+      <w:r>
+        <w:t xml:space="preserve"> $ </w:t>
+      </w:r>
+      <w:proofErr w:type="spellStart"/>
+      <w:r>
+        <w:t>compactness_mean</w:t>
+      </w:r>
+      <w:proofErr w:type="spellEnd"/>
+      <w:r>
+        <w:t xml:space="preserve">     </w:t>
+      </w:r>
+      <w:proofErr w:type="gramStart"/>
+      <w:r>
+        <w:t xml:space="preserve">  :</w:t>
+      </w:r>
+      <w:proofErr w:type="gramEnd"/>
+      <w:r>
+        <w:t xml:space="preserve"> num  0.2776 0.0786 0.1599 0.2839 0.1328 ...</w:t>
+      </w:r>
+    </w:p>
+    <w:p>
+      <w:pPr>
+        <w:pStyle w:val="NoSpacing"/>
+        <w:ind w:left="720"/>
+      </w:pPr>
+      <w:r>
+        <w:t xml:space="preserve"> $ </w:t>
+      </w:r>
+      <w:proofErr w:type="spellStart"/>
+      <w:r>
+        <w:t>concavity_mean</w:t>
+      </w:r>
+      <w:proofErr w:type="spellEnd"/>
+      <w:r>
+        <w:t xml:space="preserve">       </w:t>
+      </w:r>
+      <w:proofErr w:type="gramStart"/>
+      <w:r>
+        <w:t xml:space="preserve">  :</w:t>
+      </w:r>
+      <w:proofErr w:type="gramEnd"/>
+      <w:r>
+        <w:t xml:space="preserve"> num  0.3001 0.0869 0.1974 0.2414 0.198 ...</w:t>
+      </w:r>
+    </w:p>
+    <w:p>
+      <w:pPr>
+        <w:pStyle w:val="NoSpacing"/>
+        <w:ind w:left="720"/>
+      </w:pPr>
+      <w:r>
+        <w:t xml:space="preserve"> $ </w:t>
+      </w:r>
+      <w:proofErr w:type="spellStart"/>
+      <w:proofErr w:type="gramStart"/>
+      <w:r>
+        <w:t>concave.points</w:t>
+      </w:r>
+      <w:proofErr w:type="gramEnd"/>
+      <w:r>
+        <w:t>_mean</w:t>
+      </w:r>
+      <w:proofErr w:type="spellEnd"/>
+      <w:r>
+        <w:t xml:space="preserve">    : num  0.1471 0.0702 0.1279 0.1052 0.1043 ...</w:t>
+      </w:r>
+    </w:p>
+    <w:p>
+      <w:pPr>
+        <w:pStyle w:val="NoSpacing"/>
+        <w:ind w:left="720"/>
+      </w:pPr>
+      <w:r>
+        <w:t xml:space="preserve"> $ </w:t>
+      </w:r>
+      <w:proofErr w:type="spellStart"/>
+      <w:r>
+        <w:t>symmetry_mean</w:t>
+      </w:r>
+      <w:proofErr w:type="spellEnd"/>
+      <w:r>
+        <w:t xml:space="preserve">        </w:t>
+      </w:r>
+      <w:proofErr w:type="gramStart"/>
+      <w:r>
+        <w:t xml:space="preserve">  :</w:t>
+      </w:r>
+      <w:proofErr w:type="gramEnd"/>
+      <w:r>
+        <w:t xml:space="preserve"> num  0.242 0.181 0.207 0.26 0.181 ...</w:t>
+      </w:r>
+    </w:p>
+    <w:p>
+      <w:pPr>
+        <w:pStyle w:val="NoSpacing"/>
+        <w:ind w:left="720"/>
+      </w:pPr>
+      <w:r>
+        <w:t xml:space="preserve"> $ </w:t>
+      </w:r>
+      <w:proofErr w:type="spellStart"/>
+      <w:r>
+        <w:t>fractal_dimension_</w:t>
+      </w:r>
+      <w:proofErr w:type="gramStart"/>
+      <w:r>
+        <w:t>mean</w:t>
+      </w:r>
+      <w:proofErr w:type="spellEnd"/>
+      <w:r>
+        <w:t xml:space="preserve"> :</w:t>
+      </w:r>
+      <w:proofErr w:type="gramEnd"/>
+      <w:r>
+        <w:t xml:space="preserve"> num  0.0787 0.0567 0.06 0.0974 0.0588 ...</w:t>
+      </w:r>
+    </w:p>
+    <w:p>
+      <w:pPr>
+        <w:pStyle w:val="NoSpacing"/>
+        <w:ind w:left="720"/>
+      </w:pPr>
+      <w:r>
+        <w:t xml:space="preserve"> $ </w:t>
+      </w:r>
+      <w:proofErr w:type="spellStart"/>
+      <w:r>
+        <w:t>radius_se</w:t>
+      </w:r>
+      <w:proofErr w:type="spellEnd"/>
+      <w:r>
+        <w:t xml:space="preserve">            </w:t>
+      </w:r>
+      <w:proofErr w:type="gramStart"/>
+      <w:r>
+        <w:t xml:space="preserve">  :</w:t>
+      </w:r>
+      <w:proofErr w:type="gramEnd"/>
+      <w:r>
+        <w:t xml:space="preserve"> num  1.095 0.543 0.746 0.496 0.757 ...</w:t>
+      </w:r>
+    </w:p>
+    <w:p>
+      <w:pPr>
+        <w:pStyle w:val="NoSpacing"/>
+        <w:ind w:left="720"/>
+      </w:pPr>
+      <w:r>
+        <w:t xml:space="preserve"> $ </w:t>
+      </w:r>
+      <w:proofErr w:type="spellStart"/>
+      <w:r>
+        <w:t>texture_se</w:t>
+      </w:r>
+      <w:proofErr w:type="spellEnd"/>
+      <w:r>
+        <w:t xml:space="preserve">           </w:t>
+      </w:r>
+      <w:proofErr w:type="gramStart"/>
+      <w:r>
+        <w:t xml:space="preserve">  :</w:t>
+      </w:r>
+      <w:proofErr w:type="gramEnd"/>
+      <w:r>
+        <w:t xml:space="preserve"> num  0.905 0.734 0.787 1.156 0.781 ...</w:t>
+      </w:r>
+    </w:p>
+    <w:p>
+      <w:pPr>
+        <w:pStyle w:val="NoSpacing"/>
+        <w:ind w:left="720"/>
+      </w:pPr>
+      <w:r>
+        <w:t xml:space="preserve"> $ </w:t>
+      </w:r>
+      <w:proofErr w:type="spellStart"/>
+      <w:r>
+        <w:t>perimeter_se</w:t>
+      </w:r>
+      <w:proofErr w:type="spellEnd"/>
+      <w:r>
+        <w:t xml:space="preserve">         </w:t>
+      </w:r>
+      <w:proofErr w:type="gramStart"/>
+      <w:r>
+        <w:t xml:space="preserve">  :</w:t>
+      </w:r>
+      <w:proofErr w:type="gramEnd"/>
+      <w:r>
+        <w:t xml:space="preserve"> num  8.59 3.4 4.58 3.44 5.44 ...</w:t>
+      </w:r>
+    </w:p>
+    <w:p>
+      <w:pPr>
+        <w:pStyle w:val="NoSpacing"/>
+        <w:ind w:left="720"/>
+      </w:pPr>
+      <w:r>
+        <w:t xml:space="preserve"> $ </w:t>
+      </w:r>
+      <w:proofErr w:type="spellStart"/>
+      <w:r>
+        <w:t>area_se</w:t>
+      </w:r>
+      <w:proofErr w:type="spellEnd"/>
+      <w:r>
+        <w:t xml:space="preserve">              </w:t>
+      </w:r>
+      <w:proofErr w:type="gramStart"/>
+      <w:r>
+        <w:t xml:space="preserve">  :</w:t>
+      </w:r>
+      <w:proofErr w:type="gramEnd"/>
+      <w:r>
+        <w:t xml:space="preserve"> num  153.4 74.1 94 27.2 94.4 ...</w:t>
+      </w:r>
+    </w:p>
+    <w:p>
+      <w:pPr>
+        <w:pStyle w:val="NoSpacing"/>
+        <w:ind w:left="720"/>
+      </w:pPr>
+      <w:r>
+        <w:t xml:space="preserve"> $ </w:t>
+      </w:r>
+      <w:proofErr w:type="spellStart"/>
+      <w:r>
+        <w:t>smoothness_se</w:t>
+      </w:r>
+      <w:proofErr w:type="spellEnd"/>
+      <w:r>
+        <w:t xml:space="preserve">        </w:t>
+      </w:r>
+      <w:proofErr w:type="gramStart"/>
+      <w:r>
+        <w:t xml:space="preserve">  :</w:t>
+      </w:r>
+      <w:proofErr w:type="gramEnd"/>
+      <w:r>
+        <w:t xml:space="preserve"> num  0.0064 0.00522 0.00615 0.00911 0.01149 ...</w:t>
+      </w:r>
+    </w:p>
+    <w:p>
+      <w:pPr>
+        <w:pStyle w:val="NoSpacing"/>
+        <w:ind w:left="720"/>
+      </w:pPr>
+      <w:r>
+        <w:t xml:space="preserve"> $ </w:t>
+      </w:r>
+      <w:proofErr w:type="spellStart"/>
+      <w:r>
+        <w:t>compactness_se</w:t>
+      </w:r>
+      <w:proofErr w:type="spellEnd"/>
+      <w:r>
+        <w:t xml:space="preserve">       </w:t>
+      </w:r>
+      <w:proofErr w:type="gramStart"/>
+      <w:r>
+        <w:t xml:space="preserve">  :</w:t>
+      </w:r>
+      <w:proofErr w:type="gramEnd"/>
+      <w:r>
+        <w:t xml:space="preserve"> num  0.049 0.0131 0.0401 0.0746 0.0246 ...</w:t>
+      </w:r>
+    </w:p>
+    <w:p>
+      <w:pPr>
+        <w:pStyle w:val="NoSpacing"/>
+        <w:ind w:left="720"/>
+      </w:pPr>
+      <w:r>
+        <w:t xml:space="preserve"> $ </w:t>
+      </w:r>
+      <w:proofErr w:type="spellStart"/>
+      <w:r>
+        <w:t>concavity_se</w:t>
+      </w:r>
+      <w:proofErr w:type="spellEnd"/>
+      <w:r>
+        <w:t xml:space="preserve">         </w:t>
+      </w:r>
+      <w:proofErr w:type="gramStart"/>
+      <w:r>
+        <w:t xml:space="preserve">  :</w:t>
+      </w:r>
+      <w:proofErr w:type="gramEnd"/>
+      <w:r>
+        <w:t xml:space="preserve"> num  0.0537 0.0186 0.0383 0.0566 0.0569 ...</w:t>
+      </w:r>
+    </w:p>
+    <w:p>
+      <w:pPr>
+        <w:pStyle w:val="NoSpacing"/>
+        <w:ind w:left="720"/>
+      </w:pPr>
+      <w:r>
+        <w:t xml:space="preserve"> $ </w:t>
+      </w:r>
+      <w:proofErr w:type="spellStart"/>
+      <w:proofErr w:type="gramStart"/>
+      <w:r>
+        <w:t>concave.points</w:t>
+      </w:r>
+      <w:proofErr w:type="gramEnd"/>
+      <w:r>
+        <w:t>_se</w:t>
+      </w:r>
+      <w:proofErr w:type="spellEnd"/>
+      <w:r>
+        <w:t xml:space="preserve">      : num  0.0159 0.0134 0.0206 0.0187 0.0188 ...</w:t>
+      </w:r>
+    </w:p>
+    <w:p>
+      <w:pPr>
+        <w:pStyle w:val="NoSpacing"/>
+        <w:ind w:left="720"/>
+      </w:pPr>
+      <w:r>
+        <w:t xml:space="preserve"> $ </w:t>
+      </w:r>
+      <w:proofErr w:type="spellStart"/>
+      <w:r>
+        <w:t>symmetry_se</w:t>
+      </w:r>
+      <w:proofErr w:type="spellEnd"/>
+      <w:r>
+        <w:t xml:space="preserve">          </w:t>
+      </w:r>
+      <w:proofErr w:type="gramStart"/>
+      <w:r>
+        <w:t xml:space="preserve">  :</w:t>
+      </w:r>
+      <w:proofErr w:type="gramEnd"/>
+      <w:r>
+        <w:t xml:space="preserve"> num  0.03 0.0139 0.0225 0.0596 0.0176 ...</w:t>
+      </w:r>
+    </w:p>
+    <w:p>
+      <w:pPr>
+        <w:pStyle w:val="NoSpacing"/>
+        <w:ind w:left="720"/>
+      </w:pPr>
+      <w:r>
+        <w:t xml:space="preserve"> $ </w:t>
+      </w:r>
+      <w:proofErr w:type="spellStart"/>
+      <w:r>
+        <w:t>fractal_dimension_se</w:t>
+      </w:r>
+      <w:proofErr w:type="spellEnd"/>
+      <w:r>
+        <w:t xml:space="preserve"> </w:t>
+      </w:r>
+      <w:proofErr w:type="gramStart"/>
+      <w:r>
+        <w:t xml:space="preserve">  :</w:t>
+      </w:r>
+      <w:proofErr w:type="gramEnd"/>
+      <w:r>
+        <w:t xml:space="preserve"> num  0.00619 0.00353 0.00457 0.00921 0.00511 ...</w:t>
+      </w:r>
+    </w:p>
+    <w:p>
+      <w:pPr>
+        <w:pStyle w:val="NoSpacing"/>
+        <w:ind w:left="720"/>
+      </w:pPr>
+      <w:r>
+        <w:t xml:space="preserve"> $ </w:t>
+      </w:r>
+      <w:proofErr w:type="spellStart"/>
+      <w:r>
+        <w:t>radius_worst</w:t>
+      </w:r>
+      <w:proofErr w:type="spellEnd"/>
+      <w:r>
+        <w:t xml:space="preserve">         </w:t>
+      </w:r>
+      <w:proofErr w:type="gramStart"/>
+      <w:r>
+        <w:t xml:space="preserve">  :</w:t>
+      </w:r>
+      <w:proofErr w:type="gramEnd"/>
+      <w:r>
+        <w:t xml:space="preserve"> num  25.4 25 23.6 14.9 22.5 ...</w:t>
+      </w:r>
+    </w:p>
+    <w:p>
+      <w:pPr>
+        <w:pStyle w:val="NoSpacing"/>
+        <w:ind w:left="720"/>
+      </w:pPr>
+      <w:r>
+        <w:t xml:space="preserve"> $ </w:t>
+      </w:r>
+      <w:proofErr w:type="spellStart"/>
+      <w:r>
+        <w:t>texture_worst</w:t>
+      </w:r>
+      <w:proofErr w:type="spellEnd"/>
+      <w:r>
+        <w:t xml:space="preserve">        </w:t>
+      </w:r>
+      <w:proofErr w:type="gramStart"/>
+      <w:r>
+        <w:t xml:space="preserve">  :</w:t>
+      </w:r>
+      <w:proofErr w:type="gramEnd"/>
+      <w:r>
+        <w:t xml:space="preserve"> num  17.3 23.4 25.5 26.5 16.7 ...</w:t>
+      </w:r>
+    </w:p>
+    <w:p>
+      <w:pPr>
+        <w:pStyle w:val="NoSpacing"/>
+        <w:ind w:left="720"/>
+      </w:pPr>
+      <w:r>
+        <w:t xml:space="preserve"> $ </w:t>
+      </w:r>
+      <w:proofErr w:type="spellStart"/>
+      <w:r>
+        <w:t>perimeter_worst</w:t>
+      </w:r>
+      <w:proofErr w:type="spellEnd"/>
+      <w:r>
+        <w:t xml:space="preserve">      </w:t>
+      </w:r>
+      <w:proofErr w:type="gramStart"/>
+      <w:r>
+        <w:t xml:space="preserve">  :</w:t>
+      </w:r>
+      <w:proofErr w:type="gramEnd"/>
+      <w:r>
+        <w:t xml:space="preserve"> num  184.6 158.8 152.5 98.9 152.2 ...</w:t>
+      </w:r>
+    </w:p>
+    <w:p>
+      <w:pPr>
+        <w:pStyle w:val="NoSpacing"/>
+        <w:ind w:left="720"/>
+      </w:pPr>
+      <w:r>
+        <w:t xml:space="preserve"> $ </w:t>
+      </w:r>
+      <w:proofErr w:type="spellStart"/>
+      <w:r>
+        <w:t>area_worst</w:t>
+      </w:r>
+      <w:proofErr w:type="spellEnd"/>
+      <w:r>
+        <w:t xml:space="preserve">           </w:t>
+      </w:r>
+      <w:proofErr w:type="gramStart"/>
+      <w:r>
+        <w:t xml:space="preserve">  :</w:t>
+      </w:r>
+      <w:proofErr w:type="gramEnd"/>
+      <w:r>
+        <w:t xml:space="preserve"> num  2019 1956 1709 568 1575 ...</w:t>
+      </w:r>
+    </w:p>
+    <w:p>
+      <w:pPr>
+        <w:pStyle w:val="NoSpacing"/>
+        <w:ind w:left="720"/>
+      </w:pPr>
+      <w:r>
+        <w:t xml:space="preserve"> $ </w:t>
+      </w:r>
+      <w:proofErr w:type="spellStart"/>
+      <w:r>
+        <w:t>smoothness_worst</w:t>
+      </w:r>
+      <w:proofErr w:type="spellEnd"/>
+      <w:r>
+        <w:t xml:space="preserve">     </w:t>
+      </w:r>
+      <w:proofErr w:type="gramStart"/>
+      <w:r>
+        <w:t xml:space="preserve">  :</w:t>
+      </w:r>
+      <w:proofErr w:type="gramEnd"/>
+      <w:r>
+        <w:t xml:space="preserve"> num  0.162 0.124 0.144 0.21 0.137 ...</w:t>
+      </w:r>
+    </w:p>
+    <w:p>
+      <w:pPr>
+        <w:pStyle w:val="NoSpacing"/>
+        <w:ind w:left="720"/>
+      </w:pPr>
+      <w:r>
+        <w:t xml:space="preserve"> $ </w:t>
+      </w:r>
+      <w:proofErr w:type="spellStart"/>
+      <w:r>
+        <w:t>compactness_worst</w:t>
+      </w:r>
+      <w:proofErr w:type="spellEnd"/>
+      <w:r>
+        <w:t xml:space="preserve">    </w:t>
+      </w:r>
+      <w:proofErr w:type="gramStart"/>
+      <w:r>
+        <w:t xml:space="preserve">  :</w:t>
+      </w:r>
+      <w:proofErr w:type="gramEnd"/>
+      <w:r>
+        <w:t xml:space="preserve"> num  0.666 0.187 0.424 0.866 0.205 ...</w:t>
+      </w:r>
+    </w:p>
+    <w:p>
+      <w:pPr>
+        <w:pStyle w:val="NoSpacing"/>
+        <w:ind w:left="720"/>
+      </w:pPr>
+      <w:r>
+        <w:t xml:space="preserve"> $ </w:t>
+      </w:r>
+      <w:proofErr w:type="spellStart"/>
+      <w:r>
+        <w:t>concavity_worst</w:t>
+      </w:r>
+      <w:proofErr w:type="spellEnd"/>
+      <w:r>
+        <w:t xml:space="preserve">      </w:t>
+      </w:r>
+      <w:proofErr w:type="gramStart"/>
+      <w:r>
+        <w:t xml:space="preserve">  :</w:t>
+      </w:r>
+      <w:proofErr w:type="gramEnd"/>
+      <w:r>
+        <w:t xml:space="preserve"> num  0.712 0.242 0.45 0.687 0.4 ...</w:t>
+      </w:r>
+    </w:p>
+    <w:p>
+      <w:pPr>
+        <w:pStyle w:val="NoSpacing"/>
+        <w:ind w:left="720"/>
+      </w:pPr>
+      <w:r>
+        <w:t xml:space="preserve"> $ </w:t>
+      </w:r>
+      <w:proofErr w:type="spellStart"/>
+      <w:proofErr w:type="gramStart"/>
+      <w:r>
+        <w:t>concave.points</w:t>
+      </w:r>
+      <w:proofErr w:type="gramEnd"/>
+      <w:r>
+        <w:t>_worst</w:t>
+      </w:r>
+      <w:proofErr w:type="spellEnd"/>
+      <w:r>
+        <w:t xml:space="preserve">   : num  0.265 0.186 0.243 0.258 0.163 ...</w:t>
+      </w:r>
+    </w:p>
+    <w:p>
+      <w:pPr>
+        <w:pStyle w:val="NoSpacing"/>
+        <w:ind w:left="720"/>
+      </w:pPr>
+      <w:r>
+        <w:t xml:space="preserve"> $ </w:t>
+      </w:r>
+      <w:proofErr w:type="spellStart"/>
+      <w:r>
+        <w:t>symmetry_worst</w:t>
+      </w:r>
+      <w:proofErr w:type="spellEnd"/>
+      <w:r>
+        <w:t xml:space="preserve">       </w:t>
+      </w:r>
+      <w:proofErr w:type="gramStart"/>
+      <w:r>
+        <w:t xml:space="preserve">  :</w:t>
+      </w:r>
+      <w:proofErr w:type="gramEnd"/>
+      <w:r>
+        <w:t xml:space="preserve"> num  0.46 0.275 0.361 0.664 0.236 ...</w:t>
+      </w:r>
+    </w:p>
+    <w:p>
+      <w:pPr>
+        <w:pStyle w:val="NoSpacing"/>
+        <w:ind w:left="720"/>
+      </w:pPr>
+      <w:r>
+        <w:t xml:space="preserve"> $ </w:t>
+      </w:r>
+      <w:proofErr w:type="spellStart"/>
+      <w:r>
+        <w:t>fractal_dimension_worst</w:t>
+      </w:r>
+      <w:proofErr w:type="spellEnd"/>
+      <w:r>
+        <w:t xml:space="preserve">: </w:t>
+      </w:r>
+      <w:proofErr w:type="gramStart"/>
+      <w:r>
+        <w:t>num  0.1189</w:t>
+      </w:r>
+      <w:proofErr w:type="gramEnd"/>
+      <w:r>
+        <w:t xml:space="preserve"> 0.089 0.0876 0.173 0.0768 ...</w:t>
+      </w:r>
+    </w:p>
+    <w:p>
+      <w:pPr>
+        <w:pStyle w:val="NoSpacing"/>
+        <w:ind w:left="720"/>
+      </w:pPr>
+      <w:r>
+        <w:t>&gt;</w:t>
+      </w:r>
+    </w:p>
+    <w:p>
+      <w:pPr>
+        <w:pStyle w:val="NoSpacing"/>
+        <w:ind w:left="720"/>
+      </w:pPr>
+      <w:r>
+        <w:rPr>
+          <w:noProof/>
+        </w:rPr>
+        <w:lastRenderedPageBreak/>
+        <w:drawing>
+          <wp:inline distT="0" distB="0" distL="0" distR="0" wp14:anchorId="17806B7E" wp14:editId="6EF77772">
+            <wp:extent cx="5943600" cy="4977130"/>
+            <wp:effectExtent l="76200" t="76200" r="133350" b="128270"/>
+            <wp:docPr id="644240743" name="Picture 10" descr="A screenshot of a computer&#10;&#10;AI-generated content may be incorrect."/>
+            <wp:cNvGraphicFramePr>
+              <a:graphicFrameLocks xmlns:a="http://schemas.openxmlformats.org/drawingml/2006/main" noChangeAspect="1"/>
+            </wp:cNvGraphicFramePr>
+            <a:graphic xmlns:a="http://schemas.openxmlformats.org/drawingml/2006/main">
+              <a:graphicData uri="http://schemas.openxmlformats.org/drawingml/2006/picture">
+                <pic:pic xmlns:pic="http://schemas.openxmlformats.org/drawingml/2006/picture">
+                  <pic:nvPicPr>
+                    <pic:cNvPr id="644240743" name="Picture 10" descr="A screenshot of a computer&#10;&#10;AI-generated content may be incorrect."/>
+                    <pic:cNvPicPr/>
+                  </pic:nvPicPr>
+                  <pic:blipFill>
+                    <a:blip r:embed="rId9">
+                      <a:extLst>
+                        <a:ext uri="{28A0092B-C50C-407E-A947-70E740481C1C}">
+                          <a14:useLocalDpi xmlns:a14="http://schemas.microsoft.com/office/drawing/2010/main" val="0"/>
+                        </a:ext>
+                      </a:extLst>
+                    </a:blip>
+                    <a:stretch>
+                      <a:fillRect/>
+                    </a:stretch>
+                  </pic:blipFill>
+                  <pic:spPr>
+                    <a:xfrm>
+                      <a:off x="0" y="0"/>
+                      <a:ext cx="5943600" cy="4977130"/>
+                    </a:xfrm>
+                    <a:prstGeom prst="rect">
+                      <a:avLst/>
+                    </a:prstGeom>
+                    <a:ln w="38100" cap="sq">
+                      <a:solidFill>
+                        <a:srgbClr val="000000"/>
+                      </a:solidFill>
+                      <a:prstDash val="solid"/>
+                      <a:miter lim="800000"/>
+                    </a:ln>
+                    <a:effectLst>
+                      <a:outerShdw blurRad="50800" dist="38100" dir="2700000" algn="tl" rotWithShape="0">
+                        <a:srgbClr val="000000">
+                          <a:alpha val="43000"/>
+                        </a:srgbClr>
+                      </a:outerShdw>
+                    </a:effectLst>
+                  </pic:spPr>
+                </pic:pic>
+              </a:graphicData>
+            </a:graphic>
+          </wp:inline>
+        </w:drawing>
+      </w:r>
     </w:p>
     <w:p>
       <w:pPr>
@@ -337,6 +2068,345 @@
         <w:pStyle w:val="NoSpacing"/>
         <w:ind w:left="720"/>
       </w:pPr>
+      <w:r>
+        <w:t xml:space="preserve">&gt; </w:t>
+      </w:r>
+    </w:p>
+    <w:p>
+      <w:pPr>
+        <w:pStyle w:val="NoSpacing"/>
+        <w:ind w:left="720"/>
+      </w:pPr>
+      <w:r>
+        <w:t xml:space="preserve">&gt; ## 2. Define a user defined function </w:t>
+      </w:r>
+      <w:proofErr w:type="spellStart"/>
+      <w:r>
+        <w:t>BoxplotPredictorOnTarget</w:t>
+      </w:r>
+      <w:proofErr w:type="spellEnd"/>
+      <w:r>
+        <w:t xml:space="preserve"> with two </w:t>
+      </w:r>
+    </w:p>
+    <w:p>
+      <w:pPr>
+        <w:pStyle w:val="NoSpacing"/>
+        <w:ind w:left="720"/>
+      </w:pPr>
+      <w:r>
+        <w:t xml:space="preserve">&gt; ##    arguments, the target and one predictor to plot the box plot of predictor </w:t>
+      </w:r>
+    </w:p>
+    <w:p>
+      <w:pPr>
+        <w:pStyle w:val="NoSpacing"/>
+        <w:ind w:left="720"/>
+      </w:pPr>
+      <w:r>
+        <w:t xml:space="preserve">&gt; ##    based on different </w:t>
+      </w:r>
+      <w:proofErr w:type="gramStart"/>
+      <w:r>
+        <w:t>category</w:t>
+      </w:r>
+      <w:proofErr w:type="gramEnd"/>
+      <w:r>
+        <w:t xml:space="preserve"> of the target. Then use this user defined </w:t>
+      </w:r>
+    </w:p>
+    <w:p>
+      <w:pPr>
+        <w:pStyle w:val="NoSpacing"/>
+        <w:ind w:left="720"/>
+      </w:pPr>
+      <w:r>
+        <w:t>&gt; ##    function to generate the box plot:</w:t>
+      </w:r>
+    </w:p>
+    <w:p>
+      <w:pPr>
+        <w:pStyle w:val="NoSpacing"/>
+        <w:ind w:left="720"/>
+      </w:pPr>
+      <w:r>
+        <w:t xml:space="preserve">&gt; </w:t>
+      </w:r>
+    </w:p>
+    <w:p>
+      <w:pPr>
+        <w:pStyle w:val="NoSpacing"/>
+        <w:ind w:left="720"/>
+      </w:pPr>
+      <w:r>
+        <w:t>&gt; # Convert Diagnosis to a factor</w:t>
+      </w:r>
+    </w:p>
+    <w:p>
+      <w:pPr>
+        <w:pStyle w:val="NoSpacing"/>
+        <w:ind w:left="720"/>
+      </w:pPr>
+      <w:r>
+        <w:t xml:space="preserve">&gt; </w:t>
+      </w:r>
+      <w:proofErr w:type="spellStart"/>
+      <w:r>
+        <w:t>breast_cancer_data$diagnosis</w:t>
+      </w:r>
+      <w:proofErr w:type="spellEnd"/>
+      <w:r>
+        <w:t xml:space="preserve"> &lt;- </w:t>
+      </w:r>
+      <w:proofErr w:type="gramStart"/>
+      <w:r>
+        <w:t>factor(</w:t>
+      </w:r>
+      <w:proofErr w:type="spellStart"/>
+      <w:proofErr w:type="gramEnd"/>
+      <w:r>
+        <w:t>breast_cancer_data$diagnosis</w:t>
+      </w:r>
+      <w:proofErr w:type="spellEnd"/>
+      <w:r>
+        <w:t xml:space="preserve">, </w:t>
+      </w:r>
+    </w:p>
+    <w:p>
+      <w:pPr>
+        <w:pStyle w:val="NoSpacing"/>
+        <w:ind w:left="720"/>
+      </w:pPr>
+      <w:r>
+        <w:t xml:space="preserve">+                                        levels = </w:t>
+      </w:r>
+      <w:proofErr w:type="gramStart"/>
+      <w:r>
+        <w:t>c(</w:t>
+      </w:r>
+      <w:proofErr w:type="gramEnd"/>
+      <w:r>
+        <w:t xml:space="preserve">"B", "M"), </w:t>
+      </w:r>
+    </w:p>
+    <w:p>
+      <w:pPr>
+        <w:pStyle w:val="NoSpacing"/>
+        <w:ind w:left="720"/>
+      </w:pPr>
+      <w:r>
+        <w:t xml:space="preserve">+                                        labels = </w:t>
+      </w:r>
+      <w:proofErr w:type="gramStart"/>
+      <w:r>
+        <w:t>c(</w:t>
+      </w:r>
+      <w:proofErr w:type="gramEnd"/>
+      <w:r>
+        <w:t>"Benign", "Malignant"))</w:t>
+      </w:r>
+    </w:p>
+    <w:p>
+      <w:pPr>
+        <w:pStyle w:val="NoSpacing"/>
+        <w:ind w:left="720"/>
+      </w:pPr>
+      <w:r>
+        <w:t xml:space="preserve">&gt; </w:t>
+      </w:r>
+    </w:p>
+    <w:p>
+      <w:pPr>
+        <w:pStyle w:val="NoSpacing"/>
+        <w:ind w:left="720"/>
+      </w:pPr>
+      <w:r>
+        <w:lastRenderedPageBreak/>
+        <w:t>&gt; # Define the user-defined function for boxplot</w:t>
+      </w:r>
+    </w:p>
+    <w:p>
+      <w:pPr>
+        <w:pStyle w:val="NoSpacing"/>
+        <w:ind w:left="720"/>
+      </w:pPr>
+      <w:r>
+        <w:t xml:space="preserve">&gt; </w:t>
+      </w:r>
+      <w:proofErr w:type="spellStart"/>
+      <w:r>
+        <w:t>BoxplotPredictorOnTarget</w:t>
+      </w:r>
+      <w:proofErr w:type="spellEnd"/>
+      <w:r>
+        <w:t xml:space="preserve"> &lt;- </w:t>
+      </w:r>
+      <w:proofErr w:type="gramStart"/>
+      <w:r>
+        <w:t>function(</w:t>
+      </w:r>
+      <w:proofErr w:type="gramEnd"/>
+      <w:r>
+        <w:t>target, predictor) {</w:t>
+      </w:r>
+    </w:p>
+    <w:p>
+      <w:pPr>
+        <w:pStyle w:val="NoSpacing"/>
+        <w:ind w:left="720"/>
+      </w:pPr>
+      <w:r>
+        <w:t xml:space="preserve">+   </w:t>
+      </w:r>
+      <w:proofErr w:type="spellStart"/>
+      <w:proofErr w:type="gramStart"/>
+      <w:r>
+        <w:t>ggplot</w:t>
+      </w:r>
+      <w:proofErr w:type="spellEnd"/>
+      <w:r>
+        <w:t>(</w:t>
+      </w:r>
+      <w:proofErr w:type="spellStart"/>
+      <w:proofErr w:type="gramEnd"/>
+      <w:r>
+        <w:t>breast_cancer_data</w:t>
+      </w:r>
+      <w:proofErr w:type="spellEnd"/>
+      <w:r>
+        <w:t xml:space="preserve">, </w:t>
+      </w:r>
+      <w:proofErr w:type="spellStart"/>
+      <w:r>
+        <w:t>aes</w:t>
+      </w:r>
+      <w:proofErr w:type="spellEnd"/>
+      <w:r>
+        <w:t>(x = .</w:t>
+      </w:r>
+      <w:proofErr w:type="gramStart"/>
+      <w:r>
+        <w:t>data[[</w:t>
+      </w:r>
+      <w:proofErr w:type="gramEnd"/>
+      <w:r>
+        <w:t>target]],</w:t>
+      </w:r>
+    </w:p>
+    <w:p>
+      <w:pPr>
+        <w:pStyle w:val="NoSpacing"/>
+        <w:ind w:left="720"/>
+      </w:pPr>
+      <w:r>
+        <w:t>+                                  y = .data[[predictor]],</w:t>
+      </w:r>
+    </w:p>
+    <w:p>
+      <w:pPr>
+        <w:pStyle w:val="NoSpacing"/>
+        <w:ind w:left="720"/>
+      </w:pPr>
+      <w:r>
+        <w:t>+                                  fill = .</w:t>
+      </w:r>
+      <w:proofErr w:type="gramStart"/>
+      <w:r>
+        <w:t>data[[</w:t>
+      </w:r>
+      <w:proofErr w:type="gramEnd"/>
+      <w:r>
+        <w:t>target]])) +</w:t>
+      </w:r>
+    </w:p>
+    <w:p>
+      <w:pPr>
+        <w:pStyle w:val="NoSpacing"/>
+        <w:ind w:left="720"/>
+      </w:pPr>
+      <w:r>
+        <w:t xml:space="preserve">+     </w:t>
+      </w:r>
+      <w:proofErr w:type="spellStart"/>
+      <w:r>
+        <w:t>geom_</w:t>
+      </w:r>
+      <w:proofErr w:type="gramStart"/>
+      <w:r>
+        <w:t>boxplot</w:t>
+      </w:r>
+      <w:proofErr w:type="spellEnd"/>
+      <w:r>
+        <w:t>(</w:t>
+      </w:r>
+      <w:proofErr w:type="gramEnd"/>
+      <w:r>
+        <w:t xml:space="preserve">) + </w:t>
+      </w:r>
+      <w:proofErr w:type="spellStart"/>
+      <w:r>
+        <w:t>theme_test</w:t>
+      </w:r>
+      <w:proofErr w:type="spellEnd"/>
+      <w:r>
+        <w:t>() +</w:t>
+      </w:r>
+    </w:p>
+    <w:p>
+      <w:pPr>
+        <w:pStyle w:val="NoSpacing"/>
+        <w:ind w:left="720"/>
+      </w:pPr>
+      <w:r>
+        <w:t xml:space="preserve">+     </w:t>
+      </w:r>
+      <w:proofErr w:type="gramStart"/>
+      <w:r>
+        <w:t>labs(</w:t>
+      </w:r>
+      <w:proofErr w:type="gramEnd"/>
+      <w:r>
+        <w:t>title = paste("Boxplot of", predictor, "by", target),</w:t>
+      </w:r>
+    </w:p>
+    <w:p>
+      <w:pPr>
+        <w:pStyle w:val="NoSpacing"/>
+        <w:ind w:left="720"/>
+      </w:pPr>
+      <w:r>
+        <w:t>+          x = target, y = predictor)</w:t>
+      </w:r>
+    </w:p>
+    <w:p>
+      <w:pPr>
+        <w:pStyle w:val="NoSpacing"/>
+        <w:ind w:left="720"/>
+      </w:pPr>
+      <w:r>
+        <w:t>+ }</w:t>
+      </w:r>
+    </w:p>
+    <w:p>
+      <w:pPr>
+        <w:pStyle w:val="NoSpacing"/>
+        <w:ind w:left="720"/>
+      </w:pPr>
+      <w:r>
+        <w:t>&gt;</w:t>
+      </w:r>
+    </w:p>
+    <w:p>
+      <w:pPr>
+        <w:pStyle w:val="NoSpacing"/>
+        <w:ind w:left="720"/>
+      </w:pPr>
+    </w:p>
+    <w:p>
+      <w:pPr>
+        <w:pStyle w:val="NoSpacing"/>
+        <w:ind w:left="720"/>
+      </w:pPr>
     </w:p>
     <w:p>
       <w:pPr>
@@ -360,6 +2430,153 @@
         <w:pStyle w:val="NoSpacing"/>
         <w:ind w:left="1440"/>
       </w:pPr>
+      <w:r>
+        <w:t xml:space="preserve">&gt; </w:t>
+      </w:r>
+    </w:p>
+    <w:p>
+      <w:pPr>
+        <w:pStyle w:val="NoSpacing"/>
+        <w:ind w:left="1440"/>
+      </w:pPr>
+      <w:r>
+        <w:t xml:space="preserve">&gt; ##### a) </w:t>
+      </w:r>
+      <w:proofErr w:type="spellStart"/>
+      <w:r>
+        <w:t>area_</w:t>
+      </w:r>
+      <w:proofErr w:type="gramStart"/>
+      <w:r>
+        <w:t>mean</w:t>
+      </w:r>
+      <w:proofErr w:type="spellEnd"/>
+      <w:proofErr w:type="gramEnd"/>
+      <w:r>
+        <w:t xml:space="preserve"> against diagnosis</w:t>
+      </w:r>
+    </w:p>
+    <w:p>
+      <w:pPr>
+        <w:pStyle w:val="NoSpacing"/>
+        <w:ind w:left="1440"/>
+      </w:pPr>
+      <w:r>
+        <w:t xml:space="preserve">&gt; # Boxplot of </w:t>
+      </w:r>
+      <w:proofErr w:type="spellStart"/>
+      <w:r>
+        <w:t>area_mean</w:t>
+      </w:r>
+      <w:proofErr w:type="spellEnd"/>
+      <w:r>
+        <w:t xml:space="preserve"> against diagnosis</w:t>
+      </w:r>
+    </w:p>
+    <w:p>
+      <w:pPr>
+        <w:pStyle w:val="NoSpacing"/>
+        <w:ind w:left="1440"/>
+      </w:pPr>
+      <w:r>
+        <w:t xml:space="preserve">&gt; </w:t>
+      </w:r>
+      <w:proofErr w:type="spellStart"/>
+      <w:proofErr w:type="gramStart"/>
+      <w:r>
+        <w:t>BoxplotPredictorOnTarget</w:t>
+      </w:r>
+      <w:proofErr w:type="spellEnd"/>
+      <w:r>
+        <w:t>(</w:t>
+      </w:r>
+      <w:proofErr w:type="gramEnd"/>
+      <w:r>
+        <w:t>"diagnosis", "</w:t>
+      </w:r>
+      <w:proofErr w:type="spellStart"/>
+      <w:r>
+        <w:t>area_mean</w:t>
+      </w:r>
+      <w:proofErr w:type="spellEnd"/>
+      <w:r>
+        <w:t>")</w:t>
+      </w:r>
+    </w:p>
+    <w:p>
+      <w:pPr>
+        <w:pStyle w:val="NoSpacing"/>
+        <w:ind w:left="1440"/>
+      </w:pPr>
+      <w:r>
+        <w:t>&gt;</w:t>
+      </w:r>
+    </w:p>
+    <w:p>
+      <w:pPr>
+        <w:pStyle w:val="NoSpacing"/>
+        <w:ind w:left="1440"/>
+      </w:pPr>
+      <w:r>
+        <w:rPr>
+          <w:noProof/>
+        </w:rPr>
+        <w:drawing>
+          <wp:inline distT="0" distB="0" distL="0" distR="0" wp14:anchorId="75DA80E5" wp14:editId="5D5FB994">
+            <wp:extent cx="5648864" cy="3666490"/>
+            <wp:effectExtent l="76200" t="76200" r="142875" b="124460"/>
+            <wp:docPr id="1180816876" name="Picture 1"/>
+            <wp:cNvGraphicFramePr>
+              <a:graphicFrameLocks xmlns:a="http://schemas.openxmlformats.org/drawingml/2006/main" noChangeAspect="1"/>
+            </wp:cNvGraphicFramePr>
+            <a:graphic xmlns:a="http://schemas.openxmlformats.org/drawingml/2006/main">
+              <a:graphicData uri="http://schemas.openxmlformats.org/drawingml/2006/picture">
+                <pic:pic xmlns:pic="http://schemas.openxmlformats.org/drawingml/2006/picture">
+                  <pic:nvPicPr>
+                    <pic:cNvPr id="1180816876" name="Picture 1180816876"/>
+                    <pic:cNvPicPr/>
+                  </pic:nvPicPr>
+                  <pic:blipFill>
+                    <a:blip r:embed="rId10">
+                      <a:extLst>
+                        <a:ext uri="{28A0092B-C50C-407E-A947-70E740481C1C}">
+                          <a14:useLocalDpi xmlns:a14="http://schemas.microsoft.com/office/drawing/2010/main" val="0"/>
+                        </a:ext>
+                      </a:extLst>
+                    </a:blip>
+                    <a:stretch>
+                      <a:fillRect/>
+                    </a:stretch>
+                  </pic:blipFill>
+                  <pic:spPr>
+                    <a:xfrm>
+                      <a:off x="0" y="0"/>
+                      <a:ext cx="5652081" cy="3668578"/>
+                    </a:xfrm>
+                    <a:prstGeom prst="rect">
+                      <a:avLst/>
+                    </a:prstGeom>
+                    <a:ln w="38100" cap="sq">
+                      <a:solidFill>
+                        <a:srgbClr val="000000"/>
+                      </a:solidFill>
+                      <a:prstDash val="solid"/>
+                      <a:miter lim="800000"/>
+                    </a:ln>
+                    <a:effectLst>
+                      <a:outerShdw blurRad="50800" dist="38100" dir="2700000" algn="tl" rotWithShape="0">
+                        <a:srgbClr val="000000">
+                          <a:alpha val="43000"/>
+                        </a:srgbClr>
+                      </a:outerShdw>
+                    </a:effectLst>
+                  </pic:spPr>
+                </pic:pic>
+              </a:graphicData>
+            </a:graphic>
+          </wp:inline>
+        </w:drawing>
+      </w:r>
     </w:p>
     <w:p>
       <w:pPr>
@@ -389,6 +2606,149 @@
         <w:pStyle w:val="NoSpacing"/>
         <w:ind w:left="1440"/>
       </w:pPr>
+      <w:r>
+        <w:t xml:space="preserve">&gt; </w:t>
+      </w:r>
+    </w:p>
+    <w:p>
+      <w:pPr>
+        <w:pStyle w:val="NoSpacing"/>
+        <w:ind w:left="1440"/>
+      </w:pPr>
+      <w:r>
+        <w:t xml:space="preserve">&gt; ##### b) </w:t>
+      </w:r>
+      <w:proofErr w:type="spellStart"/>
+      <w:r>
+        <w:t>area_se</w:t>
+      </w:r>
+      <w:proofErr w:type="spellEnd"/>
+      <w:r>
+        <w:t xml:space="preserve"> against diagnosis</w:t>
+      </w:r>
+    </w:p>
+    <w:p>
+      <w:pPr>
+        <w:pStyle w:val="NoSpacing"/>
+        <w:ind w:left="1440"/>
+      </w:pPr>
+      <w:r>
+        <w:t xml:space="preserve">&gt; # Boxplot of </w:t>
+      </w:r>
+      <w:proofErr w:type="spellStart"/>
+      <w:r>
+        <w:t>area_se</w:t>
+      </w:r>
+      <w:proofErr w:type="spellEnd"/>
+      <w:r>
+        <w:t xml:space="preserve"> against diagnosis</w:t>
+      </w:r>
+    </w:p>
+    <w:p>
+      <w:pPr>
+        <w:pStyle w:val="NoSpacing"/>
+        <w:ind w:left="1440"/>
+      </w:pPr>
+      <w:r>
+        <w:lastRenderedPageBreak/>
+        <w:t xml:space="preserve">&gt; </w:t>
+      </w:r>
+      <w:proofErr w:type="spellStart"/>
+      <w:proofErr w:type="gramStart"/>
+      <w:r>
+        <w:t>BoxplotPredictorOnTarget</w:t>
+      </w:r>
+      <w:proofErr w:type="spellEnd"/>
+      <w:r>
+        <w:t>(</w:t>
+      </w:r>
+      <w:proofErr w:type="gramEnd"/>
+      <w:r>
+        <w:t>"diagnosis", "</w:t>
+      </w:r>
+      <w:proofErr w:type="spellStart"/>
+      <w:r>
+        <w:t>area_se</w:t>
+      </w:r>
+      <w:proofErr w:type="spellEnd"/>
+      <w:r>
+        <w:t>")</w:t>
+      </w:r>
+    </w:p>
+    <w:p>
+      <w:pPr>
+        <w:pStyle w:val="NoSpacing"/>
+        <w:ind w:left="1440"/>
+      </w:pPr>
+      <w:r>
+        <w:t>&gt;</w:t>
+      </w:r>
+    </w:p>
+    <w:p>
+      <w:pPr>
+        <w:pStyle w:val="NoSpacing"/>
+        <w:ind w:left="1440"/>
+      </w:pPr>
+      <w:r>
+        <w:rPr>
+          <w:noProof/>
+        </w:rPr>
+        <w:drawing>
+          <wp:inline distT="0" distB="0" distL="0" distR="0" wp14:anchorId="24AFDD5E" wp14:editId="6A10EBC2">
+            <wp:extent cx="5657491" cy="3658235"/>
+            <wp:effectExtent l="76200" t="76200" r="133985" b="132715"/>
+            <wp:docPr id="1461784391" name="Picture 2" descr="A screenshot of a graph&#10;&#10;AI-generated content may be incorrect."/>
+            <wp:cNvGraphicFramePr>
+              <a:graphicFrameLocks xmlns:a="http://schemas.openxmlformats.org/drawingml/2006/main" noChangeAspect="1"/>
+            </wp:cNvGraphicFramePr>
+            <a:graphic xmlns:a="http://schemas.openxmlformats.org/drawingml/2006/main">
+              <a:graphicData uri="http://schemas.openxmlformats.org/drawingml/2006/picture">
+                <pic:pic xmlns:pic="http://schemas.openxmlformats.org/drawingml/2006/picture">
+                  <pic:nvPicPr>
+                    <pic:cNvPr id="1461784391" name="Picture 2" descr="A screenshot of a graph&#10;&#10;AI-generated content may be incorrect."/>
+                    <pic:cNvPicPr/>
+                  </pic:nvPicPr>
+                  <pic:blipFill>
+                    <a:blip r:embed="rId11">
+                      <a:extLst>
+                        <a:ext uri="{28A0092B-C50C-407E-A947-70E740481C1C}">
+                          <a14:useLocalDpi xmlns:a14="http://schemas.microsoft.com/office/drawing/2010/main" val="0"/>
+                        </a:ext>
+                      </a:extLst>
+                    </a:blip>
+                    <a:stretch>
+                      <a:fillRect/>
+                    </a:stretch>
+                  </pic:blipFill>
+                  <pic:spPr>
+                    <a:xfrm>
+                      <a:off x="0" y="0"/>
+                      <a:ext cx="5663089" cy="3661855"/>
+                    </a:xfrm>
+                    <a:prstGeom prst="rect">
+                      <a:avLst/>
+                    </a:prstGeom>
+                    <a:ln w="38100" cap="sq">
+                      <a:solidFill>
+                        <a:srgbClr val="000000"/>
+                      </a:solidFill>
+                      <a:prstDash val="solid"/>
+                      <a:miter lim="800000"/>
+                    </a:ln>
+                    <a:effectLst>
+                      <a:outerShdw blurRad="50800" dist="38100" dir="2700000" algn="tl" rotWithShape="0">
+                        <a:srgbClr val="000000">
+                          <a:alpha val="43000"/>
+                        </a:srgbClr>
+                      </a:outerShdw>
+                    </a:effectLst>
+                  </pic:spPr>
+                </pic:pic>
+              </a:graphicData>
+            </a:graphic>
+          </wp:inline>
+        </w:drawing>
+      </w:r>
     </w:p>
     <w:p>
       <w:pPr>
@@ -418,6 +2778,149 @@
         <w:pStyle w:val="NoSpacing"/>
         <w:ind w:left="1440"/>
       </w:pPr>
+      <w:r>
+        <w:t xml:space="preserve">&gt; </w:t>
+      </w:r>
+    </w:p>
+    <w:p>
+      <w:pPr>
+        <w:pStyle w:val="NoSpacing"/>
+        <w:ind w:left="1440"/>
+      </w:pPr>
+      <w:r>
+        <w:t xml:space="preserve">&gt; ##### c) </w:t>
+      </w:r>
+      <w:proofErr w:type="spellStart"/>
+      <w:r>
+        <w:t>texture_mean</w:t>
+      </w:r>
+      <w:proofErr w:type="spellEnd"/>
+      <w:r>
+        <w:t xml:space="preserve"> against diagnosis</w:t>
+      </w:r>
+    </w:p>
+    <w:p>
+      <w:pPr>
+        <w:pStyle w:val="NoSpacing"/>
+        <w:ind w:left="1440"/>
+      </w:pPr>
+      <w:r>
+        <w:t xml:space="preserve">&gt; # Boxplot of </w:t>
+      </w:r>
+      <w:proofErr w:type="spellStart"/>
+      <w:r>
+        <w:t>texture_mean</w:t>
+      </w:r>
+      <w:proofErr w:type="spellEnd"/>
+      <w:r>
+        <w:t xml:space="preserve"> against diagnosis</w:t>
+      </w:r>
+    </w:p>
+    <w:p>
+      <w:pPr>
+        <w:pStyle w:val="NoSpacing"/>
+        <w:ind w:left="1440"/>
+      </w:pPr>
+      <w:r>
+        <w:t xml:space="preserve">&gt; </w:t>
+      </w:r>
+      <w:proofErr w:type="spellStart"/>
+      <w:proofErr w:type="gramStart"/>
+      <w:r>
+        <w:t>BoxplotPredictorOnTarget</w:t>
+      </w:r>
+      <w:proofErr w:type="spellEnd"/>
+      <w:r>
+        <w:t>(</w:t>
+      </w:r>
+      <w:proofErr w:type="gramEnd"/>
+      <w:r>
+        <w:t>"diagnosis", "</w:t>
+      </w:r>
+      <w:proofErr w:type="spellStart"/>
+      <w:r>
+        <w:t>texture_mean</w:t>
+      </w:r>
+      <w:proofErr w:type="spellEnd"/>
+      <w:r>
+        <w:t>")</w:t>
+      </w:r>
+    </w:p>
+    <w:p>
+      <w:pPr>
+        <w:pStyle w:val="NoSpacing"/>
+        <w:ind w:left="1440"/>
+      </w:pPr>
+      <w:r>
+        <w:t>&gt;</w:t>
+      </w:r>
+    </w:p>
+    <w:p>
+      <w:pPr>
+        <w:pStyle w:val="NoSpacing"/>
+        <w:ind w:left="1440"/>
+      </w:pPr>
+      <w:r>
+        <w:rPr>
+          <w:noProof/>
+        </w:rPr>
+        <w:lastRenderedPageBreak/>
+        <w:drawing>
+          <wp:inline distT="0" distB="0" distL="0" distR="0" wp14:anchorId="73D26442" wp14:editId="15D6B05A">
+            <wp:extent cx="5674743" cy="3662680"/>
+            <wp:effectExtent l="76200" t="76200" r="135890" b="128270"/>
+            <wp:docPr id="1897189307" name="Picture 3" descr="A diagram of a graph&#10;&#10;AI-generated content may be incorrect."/>
+            <wp:cNvGraphicFramePr>
+              <a:graphicFrameLocks xmlns:a="http://schemas.openxmlformats.org/drawingml/2006/main" noChangeAspect="1"/>
+            </wp:cNvGraphicFramePr>
+            <a:graphic xmlns:a="http://schemas.openxmlformats.org/drawingml/2006/main">
+              <a:graphicData uri="http://schemas.openxmlformats.org/drawingml/2006/picture">
+                <pic:pic xmlns:pic="http://schemas.openxmlformats.org/drawingml/2006/picture">
+                  <pic:nvPicPr>
+                    <pic:cNvPr id="1897189307" name="Picture 3" descr="A diagram of a graph&#10;&#10;AI-generated content may be incorrect."/>
+                    <pic:cNvPicPr/>
+                  </pic:nvPicPr>
+                  <pic:blipFill>
+                    <a:blip r:embed="rId12">
+                      <a:extLst>
+                        <a:ext uri="{28A0092B-C50C-407E-A947-70E740481C1C}">
+                          <a14:useLocalDpi xmlns:a14="http://schemas.microsoft.com/office/drawing/2010/main" val="0"/>
+                        </a:ext>
+                      </a:extLst>
+                    </a:blip>
+                    <a:stretch>
+                      <a:fillRect/>
+                    </a:stretch>
+                  </pic:blipFill>
+                  <pic:spPr>
+                    <a:xfrm>
+                      <a:off x="0" y="0"/>
+                      <a:ext cx="5678068" cy="3664826"/>
+                    </a:xfrm>
+                    <a:prstGeom prst="rect">
+                      <a:avLst/>
+                    </a:prstGeom>
+                    <a:ln w="38100" cap="sq">
+                      <a:solidFill>
+                        <a:srgbClr val="000000"/>
+                      </a:solidFill>
+                      <a:prstDash val="solid"/>
+                      <a:miter lim="800000"/>
+                    </a:ln>
+                    <a:effectLst>
+                      <a:outerShdw blurRad="50800" dist="38100" dir="2700000" algn="tl" rotWithShape="0">
+                        <a:srgbClr val="000000">
+                          <a:alpha val="43000"/>
+                        </a:srgbClr>
+                      </a:outerShdw>
+                    </a:effectLst>
+                  </pic:spPr>
+                </pic:pic>
+              </a:graphicData>
+            </a:graphic>
+          </wp:inline>
+        </w:drawing>
+      </w:r>
     </w:p>
     <w:p>
       <w:pPr>
@@ -479,6 +2982,163 @@
         <w:pStyle w:val="NoSpacing"/>
         <w:ind w:left="1440"/>
       </w:pPr>
+      <w:r>
+        <w:t xml:space="preserve">&gt; </w:t>
+      </w:r>
+    </w:p>
+    <w:p>
+      <w:pPr>
+        <w:pStyle w:val="NoSpacing"/>
+        <w:ind w:left="1440"/>
+      </w:pPr>
+      <w:r>
+        <w:t xml:space="preserve">&gt; ##### a) forecast Diagnosis using </w:t>
+      </w:r>
+      <w:proofErr w:type="spellStart"/>
+      <w:r>
+        <w:t>area_mean</w:t>
+      </w:r>
+      <w:proofErr w:type="spellEnd"/>
+    </w:p>
+    <w:p>
+      <w:pPr>
+        <w:pStyle w:val="NoSpacing"/>
+        <w:ind w:left="1440"/>
+      </w:pPr>
+      <w:r>
+        <w:t xml:space="preserve">&gt; model1 &lt;- </w:t>
+      </w:r>
+      <w:proofErr w:type="spellStart"/>
+      <w:proofErr w:type="gramStart"/>
+      <w:r>
+        <w:t>glm</w:t>
+      </w:r>
+      <w:proofErr w:type="spellEnd"/>
+      <w:r>
+        <w:t>(</w:t>
+      </w:r>
+      <w:proofErr w:type="gramEnd"/>
+      <w:r>
+        <w:t xml:space="preserve">diagnosis ~ </w:t>
+      </w:r>
+      <w:proofErr w:type="spellStart"/>
+      <w:r>
+        <w:t>area_mean</w:t>
+      </w:r>
+      <w:proofErr w:type="spellEnd"/>
+      <w:r>
+        <w:t xml:space="preserve">, </w:t>
+      </w:r>
+    </w:p>
+    <w:p>
+      <w:pPr>
+        <w:pStyle w:val="NoSpacing"/>
+        <w:ind w:left="1440"/>
+      </w:pPr>
+      <w:r>
+        <w:t xml:space="preserve">+               data = </w:t>
+      </w:r>
+      <w:proofErr w:type="spellStart"/>
+      <w:r>
+        <w:t>breast_cancer_data</w:t>
+      </w:r>
+      <w:proofErr w:type="spellEnd"/>
+      <w:r>
+        <w:t xml:space="preserve">, </w:t>
+      </w:r>
+    </w:p>
+    <w:p>
+      <w:pPr>
+        <w:pStyle w:val="NoSpacing"/>
+        <w:ind w:left="1440"/>
+      </w:pPr>
+      <w:r>
+        <w:t>+               family = binomial</w:t>
+      </w:r>
+    </w:p>
+    <w:p>
+      <w:pPr>
+        <w:pStyle w:val="NoSpacing"/>
+        <w:ind w:left="1440"/>
+      </w:pPr>
+      <w:r>
+        <w:t>+               )</w:t>
+      </w:r>
+    </w:p>
+    <w:p>
+      <w:pPr>
+        <w:pStyle w:val="NoSpacing"/>
+        <w:ind w:left="1440"/>
+      </w:pPr>
+      <w:r>
+        <w:t>&gt;</w:t>
+      </w:r>
+    </w:p>
+    <w:p>
+      <w:pPr>
+        <w:pStyle w:val="NoSpacing"/>
+        <w:ind w:left="1440"/>
+      </w:pPr>
+      <w:r>
+        <w:rPr>
+          <w:noProof/>
+        </w:rPr>
+        <w:drawing>
+          <wp:inline distT="0" distB="0" distL="0" distR="0" wp14:anchorId="499FC8DF" wp14:editId="76D39DBC">
+            <wp:extent cx="5674743" cy="863600"/>
+            <wp:effectExtent l="76200" t="76200" r="135890" b="127000"/>
+            <wp:docPr id="349845089" name="Picture 4" descr="A black screen with white text&#10;&#10;AI-generated content may be incorrect."/>
+            <wp:cNvGraphicFramePr>
+              <a:graphicFrameLocks xmlns:a="http://schemas.openxmlformats.org/drawingml/2006/main" noChangeAspect="1"/>
+            </wp:cNvGraphicFramePr>
+            <a:graphic xmlns:a="http://schemas.openxmlformats.org/drawingml/2006/main">
+              <a:graphicData uri="http://schemas.openxmlformats.org/drawingml/2006/picture">
+                <pic:pic xmlns:pic="http://schemas.openxmlformats.org/drawingml/2006/picture">
+                  <pic:nvPicPr>
+                    <pic:cNvPr id="349845089" name="Picture 4" descr="A black screen with white text&#10;&#10;AI-generated content may be incorrect."/>
+                    <pic:cNvPicPr/>
+                  </pic:nvPicPr>
+                  <pic:blipFill>
+                    <a:blip r:embed="rId13">
+                      <a:extLst>
+                        <a:ext uri="{28A0092B-C50C-407E-A947-70E740481C1C}">
+                          <a14:useLocalDpi xmlns:a14="http://schemas.microsoft.com/office/drawing/2010/main" val="0"/>
+                        </a:ext>
+                      </a:extLst>
+                    </a:blip>
+                    <a:stretch>
+                      <a:fillRect/>
+                    </a:stretch>
+                  </pic:blipFill>
+                  <pic:spPr>
+                    <a:xfrm>
+                      <a:off x="0" y="0"/>
+                      <a:ext cx="5682319" cy="864753"/>
+                    </a:xfrm>
+                    <a:prstGeom prst="rect">
+                      <a:avLst/>
+                    </a:prstGeom>
+                    <a:ln w="38100" cap="sq">
+                      <a:solidFill>
+                        <a:srgbClr val="000000"/>
+                      </a:solidFill>
+                      <a:prstDash val="solid"/>
+                      <a:miter lim="800000"/>
+                    </a:ln>
+                    <a:effectLst>
+                      <a:outerShdw blurRad="50800" dist="38100" dir="2700000" algn="tl" rotWithShape="0">
+                        <a:srgbClr val="000000">
+                          <a:alpha val="43000"/>
+                        </a:srgbClr>
+                      </a:outerShdw>
+                    </a:effectLst>
+                  </pic:spPr>
+                </pic:pic>
+              </a:graphicData>
+            </a:graphic>
+          </wp:inline>
+        </w:drawing>
+      </w:r>
     </w:p>
     <w:p>
       <w:pPr>
@@ -524,6 +3184,211 @@
         <w:pStyle w:val="NoSpacing"/>
         <w:ind w:left="1440"/>
       </w:pPr>
+      <w:r>
+        <w:t xml:space="preserve">&gt; </w:t>
+      </w:r>
+    </w:p>
+    <w:p>
+      <w:pPr>
+        <w:pStyle w:val="NoSpacing"/>
+        <w:ind w:left="1440"/>
+      </w:pPr>
+      <w:r>
+        <w:t xml:space="preserve">&gt; ##### b) forecast the </w:t>
+      </w:r>
+      <w:proofErr w:type="gramStart"/>
+      <w:r>
+        <w:t>Diagnosis</w:t>
+      </w:r>
+      <w:proofErr w:type="gramEnd"/>
+      <w:r>
+        <w:t xml:space="preserve"> using </w:t>
+      </w:r>
+      <w:proofErr w:type="spellStart"/>
+      <w:r>
+        <w:t>area_mean</w:t>
+      </w:r>
+      <w:proofErr w:type="spellEnd"/>
+      <w:r>
+        <w:t xml:space="preserve"> and </w:t>
+      </w:r>
+      <w:proofErr w:type="spellStart"/>
+      <w:r>
+        <w:t>area_se</w:t>
+      </w:r>
+      <w:proofErr w:type="spellEnd"/>
+    </w:p>
+    <w:p>
+      <w:pPr>
+        <w:pStyle w:val="NoSpacing"/>
+        <w:ind w:left="1440"/>
+      </w:pPr>
+      <w:r>
+        <w:lastRenderedPageBreak/>
+        <w:t xml:space="preserve">&gt; model2 &lt;- </w:t>
+      </w:r>
+      <w:proofErr w:type="spellStart"/>
+      <w:proofErr w:type="gramStart"/>
+      <w:r>
+        <w:t>glm</w:t>
+      </w:r>
+      <w:proofErr w:type="spellEnd"/>
+      <w:r>
+        <w:t>(</w:t>
+      </w:r>
+      <w:proofErr w:type="gramEnd"/>
+      <w:r>
+        <w:t xml:space="preserve">diagnosis ~ </w:t>
+      </w:r>
+      <w:proofErr w:type="spellStart"/>
+      <w:r>
+        <w:t>area_mean</w:t>
+      </w:r>
+      <w:proofErr w:type="spellEnd"/>
+      <w:r>
+        <w:t xml:space="preserve"> + </w:t>
+      </w:r>
+      <w:proofErr w:type="spellStart"/>
+      <w:r>
+        <w:t>area_se</w:t>
+      </w:r>
+      <w:proofErr w:type="spellEnd"/>
+      <w:r>
+        <w:t xml:space="preserve">, </w:t>
+      </w:r>
+    </w:p>
+    <w:p>
+      <w:pPr>
+        <w:pStyle w:val="NoSpacing"/>
+        <w:ind w:left="1440"/>
+      </w:pPr>
+      <w:r>
+        <w:t xml:space="preserve">+               data = </w:t>
+      </w:r>
+      <w:proofErr w:type="spellStart"/>
+      <w:r>
+        <w:t>breast_cancer_data</w:t>
+      </w:r>
+      <w:proofErr w:type="spellEnd"/>
+      <w:r>
+        <w:t xml:space="preserve">, </w:t>
+      </w:r>
+    </w:p>
+    <w:p>
+      <w:pPr>
+        <w:pStyle w:val="NoSpacing"/>
+        <w:ind w:left="1440"/>
+      </w:pPr>
+      <w:r>
+        <w:t>+               family = binomial</w:t>
+      </w:r>
+    </w:p>
+    <w:p>
+      <w:pPr>
+        <w:pStyle w:val="NoSpacing"/>
+        <w:ind w:left="1440"/>
+      </w:pPr>
+      <w:r>
+        <w:t>+               )</w:t>
+      </w:r>
+    </w:p>
+    <w:p>
+      <w:pPr>
+        <w:pStyle w:val="NoSpacing"/>
+        <w:ind w:left="1440"/>
+      </w:pPr>
+      <w:r>
+        <w:t>Warning message:</w:t>
+      </w:r>
+    </w:p>
+    <w:p>
+      <w:pPr>
+        <w:pStyle w:val="NoSpacing"/>
+        <w:ind w:left="1440"/>
+      </w:pPr>
+      <w:proofErr w:type="spellStart"/>
+      <w:r>
+        <w:t>glm.fit</w:t>
+      </w:r>
+      <w:proofErr w:type="spellEnd"/>
+      <w:r>
+        <w:t xml:space="preserve">: fitted probabilities numerically 0 or 1 occurred </w:t>
+      </w:r>
+    </w:p>
+    <w:p>
+      <w:pPr>
+        <w:pStyle w:val="NoSpacing"/>
+        <w:ind w:left="1440"/>
+      </w:pPr>
+      <w:r>
+        <w:t>&gt;</w:t>
+      </w:r>
+    </w:p>
+    <w:p>
+      <w:pPr>
+        <w:pStyle w:val="NoSpacing"/>
+        <w:ind w:left="1440"/>
+      </w:pPr>
+      <w:r>
+        <w:rPr>
+          <w:noProof/>
+        </w:rPr>
+        <w:drawing>
+          <wp:inline distT="0" distB="0" distL="0" distR="0" wp14:anchorId="2D6ED714" wp14:editId="04979F10">
+            <wp:extent cx="5717540" cy="1198810"/>
+            <wp:effectExtent l="76200" t="76200" r="130810" b="135255"/>
+            <wp:docPr id="1244823214" name="Picture 5"/>
+            <wp:cNvGraphicFramePr>
+              <a:graphicFrameLocks xmlns:a="http://schemas.openxmlformats.org/drawingml/2006/main" noChangeAspect="1"/>
+            </wp:cNvGraphicFramePr>
+            <a:graphic xmlns:a="http://schemas.openxmlformats.org/drawingml/2006/main">
+              <a:graphicData uri="http://schemas.openxmlformats.org/drawingml/2006/picture">
+                <pic:pic xmlns:pic="http://schemas.openxmlformats.org/drawingml/2006/picture">
+                  <pic:nvPicPr>
+                    <pic:cNvPr id="1244823214" name="Picture 1244823214"/>
+                    <pic:cNvPicPr/>
+                  </pic:nvPicPr>
+                  <pic:blipFill>
+                    <a:blip r:embed="rId14">
+                      <a:extLst>
+                        <a:ext uri="{28A0092B-C50C-407E-A947-70E740481C1C}">
+                          <a14:useLocalDpi xmlns:a14="http://schemas.microsoft.com/office/drawing/2010/main" val="0"/>
+                        </a:ext>
+                      </a:extLst>
+                    </a:blip>
+                    <a:stretch>
+                      <a:fillRect/>
+                    </a:stretch>
+                  </pic:blipFill>
+                  <pic:spPr>
+                    <a:xfrm>
+                      <a:off x="0" y="0"/>
+                      <a:ext cx="5723738" cy="1200110"/>
+                    </a:xfrm>
+                    <a:prstGeom prst="rect">
+                      <a:avLst/>
+                    </a:prstGeom>
+                    <a:ln w="38100" cap="sq">
+                      <a:solidFill>
+                        <a:srgbClr val="000000"/>
+                      </a:solidFill>
+                      <a:prstDash val="solid"/>
+                      <a:miter lim="800000"/>
+                    </a:ln>
+                    <a:effectLst>
+                      <a:outerShdw blurRad="50800" dist="38100" dir="2700000" algn="tl" rotWithShape="0">
+                        <a:srgbClr val="000000">
+                          <a:alpha val="43000"/>
+                        </a:srgbClr>
+                      </a:outerShdw>
+                    </a:effectLst>
+                  </pic:spPr>
+                </pic:pic>
+              </a:graphicData>
+            </a:graphic>
+          </wp:inline>
+        </w:drawing>
+      </w:r>
     </w:p>
     <w:p>
       <w:pPr>
@@ -577,6 +3442,226 @@
         <w:pStyle w:val="NoSpacing"/>
         <w:ind w:left="1440"/>
       </w:pPr>
+      <w:r>
+        <w:t xml:space="preserve">&gt; </w:t>
+      </w:r>
+    </w:p>
+    <w:p>
+      <w:pPr>
+        <w:pStyle w:val="NoSpacing"/>
+        <w:ind w:left="1440"/>
+      </w:pPr>
+      <w:r>
+        <w:t xml:space="preserve">&gt; ##### c) forecast the </w:t>
+      </w:r>
+      <w:proofErr w:type="gramStart"/>
+      <w:r>
+        <w:t>Diagnosis</w:t>
+      </w:r>
+      <w:proofErr w:type="gramEnd"/>
+      <w:r>
+        <w:t xml:space="preserve"> using </w:t>
+      </w:r>
+      <w:proofErr w:type="spellStart"/>
+      <w:r>
+        <w:t>area_mean</w:t>
+      </w:r>
+      <w:proofErr w:type="spellEnd"/>
+      <w:r>
+        <w:t xml:space="preserve">, </w:t>
+      </w:r>
+      <w:proofErr w:type="spellStart"/>
+      <w:r>
+        <w:t>area_se</w:t>
+      </w:r>
+      <w:proofErr w:type="spellEnd"/>
+      <w:r>
+        <w:t xml:space="preserve"> and </w:t>
+      </w:r>
+      <w:proofErr w:type="spellStart"/>
+      <w:r>
+        <w:t>texture_mean</w:t>
+      </w:r>
+      <w:proofErr w:type="spellEnd"/>
+    </w:p>
+    <w:p>
+      <w:pPr>
+        <w:pStyle w:val="NoSpacing"/>
+        <w:ind w:left="1440"/>
+      </w:pPr>
+      <w:r>
+        <w:t xml:space="preserve">&gt; model3 &lt;- </w:t>
+      </w:r>
+      <w:proofErr w:type="spellStart"/>
+      <w:proofErr w:type="gramStart"/>
+      <w:r>
+        <w:t>glm</w:t>
+      </w:r>
+      <w:proofErr w:type="spellEnd"/>
+      <w:r>
+        <w:t>(</w:t>
+      </w:r>
+      <w:proofErr w:type="gramEnd"/>
+      <w:r>
+        <w:t xml:space="preserve">diagnosis ~ </w:t>
+      </w:r>
+      <w:proofErr w:type="spellStart"/>
+      <w:r>
+        <w:t>area_mean</w:t>
+      </w:r>
+      <w:proofErr w:type="spellEnd"/>
+      <w:r>
+        <w:t xml:space="preserve"> + </w:t>
+      </w:r>
+      <w:proofErr w:type="spellStart"/>
+      <w:r>
+        <w:t>area_se</w:t>
+      </w:r>
+      <w:proofErr w:type="spellEnd"/>
+      <w:r>
+        <w:t xml:space="preserve"> + </w:t>
+      </w:r>
+      <w:proofErr w:type="spellStart"/>
+      <w:r>
+        <w:t>texture_mean</w:t>
+      </w:r>
+      <w:proofErr w:type="spellEnd"/>
+      <w:r>
+        <w:t xml:space="preserve">, </w:t>
+      </w:r>
+    </w:p>
+    <w:p>
+      <w:pPr>
+        <w:pStyle w:val="NoSpacing"/>
+        <w:ind w:left="1440"/>
+      </w:pPr>
+      <w:r>
+        <w:t xml:space="preserve">+               data = </w:t>
+      </w:r>
+      <w:proofErr w:type="spellStart"/>
+      <w:r>
+        <w:t>breast_cancer_data</w:t>
+      </w:r>
+      <w:proofErr w:type="spellEnd"/>
+      <w:r>
+        <w:t xml:space="preserve">, </w:t>
+      </w:r>
+    </w:p>
+    <w:p>
+      <w:pPr>
+        <w:pStyle w:val="NoSpacing"/>
+        <w:ind w:left="1440"/>
+      </w:pPr>
+      <w:r>
+        <w:t>+               family = binomial</w:t>
+      </w:r>
+    </w:p>
+    <w:p>
+      <w:pPr>
+        <w:pStyle w:val="NoSpacing"/>
+        <w:ind w:left="1440"/>
+      </w:pPr>
+      <w:r>
+        <w:t>+               )</w:t>
+      </w:r>
+    </w:p>
+    <w:p>
+      <w:pPr>
+        <w:pStyle w:val="NoSpacing"/>
+        <w:ind w:left="1440"/>
+      </w:pPr>
+      <w:r>
+        <w:t>Warning message:</w:t>
+      </w:r>
+    </w:p>
+    <w:p>
+      <w:pPr>
+        <w:pStyle w:val="NoSpacing"/>
+        <w:ind w:left="1440"/>
+      </w:pPr>
+      <w:proofErr w:type="spellStart"/>
+      <w:r>
+        <w:t>glm.fit</w:t>
+      </w:r>
+      <w:proofErr w:type="spellEnd"/>
+      <w:r>
+        <w:t xml:space="preserve">: fitted probabilities numerically 0 or 1 occurred </w:t>
+      </w:r>
+    </w:p>
+    <w:p>
+      <w:pPr>
+        <w:pStyle w:val="NoSpacing"/>
+        <w:ind w:left="1440"/>
+      </w:pPr>
+      <w:r>
+        <w:t>&gt;</w:t>
+      </w:r>
+    </w:p>
+    <w:p>
+      <w:pPr>
+        <w:pStyle w:val="NoSpacing"/>
+        <w:ind w:left="1440"/>
+      </w:pPr>
+      <w:r>
+        <w:rPr>
+          <w:noProof/>
+        </w:rPr>
+        <w:drawing>
+          <wp:inline distT="0" distB="0" distL="0" distR="0" wp14:anchorId="2FC1CB5A" wp14:editId="7CF7C7C4">
+            <wp:extent cx="5726502" cy="1195705"/>
+            <wp:effectExtent l="76200" t="76200" r="140970" b="137795"/>
+            <wp:docPr id="1864356074" name="Picture 8" descr="A black screen with white text&#10;&#10;AI-generated content may be incorrect."/>
+            <wp:cNvGraphicFramePr>
+              <a:graphicFrameLocks xmlns:a="http://schemas.openxmlformats.org/drawingml/2006/main" noChangeAspect="1"/>
+            </wp:cNvGraphicFramePr>
+            <a:graphic xmlns:a="http://schemas.openxmlformats.org/drawingml/2006/main">
+              <a:graphicData uri="http://schemas.openxmlformats.org/drawingml/2006/picture">
+                <pic:pic xmlns:pic="http://schemas.openxmlformats.org/drawingml/2006/picture">
+                  <pic:nvPicPr>
+                    <pic:cNvPr id="1864356074" name="Picture 8" descr="A black screen with white text&#10;&#10;AI-generated content may be incorrect."/>
+                    <pic:cNvPicPr/>
+                  </pic:nvPicPr>
+                  <pic:blipFill>
+                    <a:blip r:embed="rId15">
+                      <a:extLst>
+                        <a:ext uri="{28A0092B-C50C-407E-A947-70E740481C1C}">
+                          <a14:useLocalDpi xmlns:a14="http://schemas.microsoft.com/office/drawing/2010/main" val="0"/>
+                        </a:ext>
+                      </a:extLst>
+                    </a:blip>
+                    <a:stretch>
+                      <a:fillRect/>
+                    </a:stretch>
+                  </pic:blipFill>
+                  <pic:spPr>
+                    <a:xfrm>
+                      <a:off x="0" y="0"/>
+                      <a:ext cx="5739813" cy="1198484"/>
+                    </a:xfrm>
+                    <a:prstGeom prst="rect">
+                      <a:avLst/>
+                    </a:prstGeom>
+                    <a:ln w="38100" cap="sq">
+                      <a:solidFill>
+                        <a:srgbClr val="000000"/>
+                      </a:solidFill>
+                      <a:prstDash val="solid"/>
+                      <a:miter lim="800000"/>
+                    </a:ln>
+                    <a:effectLst>
+                      <a:outerShdw blurRad="50800" dist="38100" dir="2700000" algn="tl" rotWithShape="0">
+                        <a:srgbClr val="000000">
+                          <a:alpha val="43000"/>
+                        </a:srgbClr>
+                      </a:outerShdw>
+                    </a:effectLst>
+                  </pic:spPr>
+                </pic:pic>
+              </a:graphicData>
+            </a:graphic>
+          </wp:inline>
+        </w:drawing>
+      </w:r>
     </w:p>
     <w:p>
       <w:pPr>
@@ -638,6 +3723,252 @@
         <w:pStyle w:val="NoSpacing"/>
         <w:ind w:left="1440"/>
       </w:pPr>
+      <w:r>
+        <w:t xml:space="preserve">&gt; </w:t>
+      </w:r>
+    </w:p>
+    <w:p>
+      <w:pPr>
+        <w:pStyle w:val="NoSpacing"/>
+        <w:ind w:left="1440"/>
+      </w:pPr>
+      <w:r>
+        <w:t xml:space="preserve">&gt; ##### d) forecast the </w:t>
+      </w:r>
+      <w:proofErr w:type="gramStart"/>
+      <w:r>
+        <w:t>Diagnosis</w:t>
+      </w:r>
+      <w:proofErr w:type="gramEnd"/>
+      <w:r>
+        <w:t xml:space="preserve"> using </w:t>
+      </w:r>
+      <w:proofErr w:type="spellStart"/>
+      <w:r>
+        <w:t>area_mean</w:t>
+      </w:r>
+      <w:proofErr w:type="spellEnd"/>
+      <w:r>
+        <w:t xml:space="preserve">, </w:t>
+      </w:r>
+      <w:proofErr w:type="spellStart"/>
+      <w:r>
+        <w:t>area_se</w:t>
+      </w:r>
+      <w:proofErr w:type="spellEnd"/>
+      <w:r>
+        <w:t xml:space="preserve">, </w:t>
+      </w:r>
+      <w:proofErr w:type="spellStart"/>
+      <w:r>
+        <w:t>texture_mean</w:t>
+      </w:r>
+      <w:proofErr w:type="spellEnd"/>
+      <w:r>
+        <w:t xml:space="preserve"> and </w:t>
+      </w:r>
+    </w:p>
+    <w:p>
+      <w:pPr>
+        <w:pStyle w:val="NoSpacing"/>
+        <w:ind w:left="1440"/>
+      </w:pPr>
+      <w:r>
+        <w:t xml:space="preserve">&gt; #####    </w:t>
+      </w:r>
+      <w:proofErr w:type="spellStart"/>
+      <w:r>
+        <w:t>concavity_worst</w:t>
+      </w:r>
+      <w:proofErr w:type="spellEnd"/>
+    </w:p>
+    <w:p>
+      <w:pPr>
+        <w:pStyle w:val="NoSpacing"/>
+        <w:ind w:left="1440"/>
+      </w:pPr>
+      <w:r>
+        <w:t xml:space="preserve">&gt; model4 &lt;- </w:t>
+      </w:r>
+      <w:proofErr w:type="spellStart"/>
+      <w:proofErr w:type="gramStart"/>
+      <w:r>
+        <w:t>glm</w:t>
+      </w:r>
+      <w:proofErr w:type="spellEnd"/>
+      <w:r>
+        <w:t>(</w:t>
+      </w:r>
+      <w:proofErr w:type="gramEnd"/>
+      <w:r>
+        <w:t xml:space="preserve">diagnosis ~ </w:t>
+      </w:r>
+      <w:proofErr w:type="spellStart"/>
+      <w:r>
+        <w:t>area_mean</w:t>
+      </w:r>
+      <w:proofErr w:type="spellEnd"/>
+      <w:r>
+        <w:t xml:space="preserve"> + </w:t>
+      </w:r>
+      <w:proofErr w:type="spellStart"/>
+      <w:r>
+        <w:t>area_se</w:t>
+      </w:r>
+      <w:proofErr w:type="spellEnd"/>
+      <w:r>
+        <w:t xml:space="preserve"> + </w:t>
+      </w:r>
+      <w:proofErr w:type="spellStart"/>
+      <w:r>
+        <w:t>texture_mean</w:t>
+      </w:r>
+      <w:proofErr w:type="spellEnd"/>
+      <w:r>
+        <w:t xml:space="preserve"> + </w:t>
+      </w:r>
+      <w:proofErr w:type="spellStart"/>
+      <w:r>
+        <w:t>concavity_worst</w:t>
+      </w:r>
+      <w:proofErr w:type="spellEnd"/>
+      <w:r>
+        <w:t xml:space="preserve">, </w:t>
+      </w:r>
+    </w:p>
+    <w:p>
+      <w:pPr>
+        <w:pStyle w:val="NoSpacing"/>
+        <w:ind w:left="1440"/>
+      </w:pPr>
+      <w:r>
+        <w:t xml:space="preserve">+               data = </w:t>
+      </w:r>
+      <w:proofErr w:type="spellStart"/>
+      <w:r>
+        <w:t>breast_cancer_data</w:t>
+      </w:r>
+      <w:proofErr w:type="spellEnd"/>
+      <w:r>
+        <w:t xml:space="preserve">, </w:t>
+      </w:r>
+    </w:p>
+    <w:p>
+      <w:pPr>
+        <w:pStyle w:val="NoSpacing"/>
+        <w:ind w:left="1440"/>
+      </w:pPr>
+      <w:r>
+        <w:lastRenderedPageBreak/>
+        <w:t>+               family = binomial</w:t>
+      </w:r>
+    </w:p>
+    <w:p>
+      <w:pPr>
+        <w:pStyle w:val="NoSpacing"/>
+        <w:ind w:left="1440"/>
+      </w:pPr>
+      <w:r>
+        <w:t>+               )</w:t>
+      </w:r>
+    </w:p>
+    <w:p>
+      <w:pPr>
+        <w:pStyle w:val="NoSpacing"/>
+        <w:ind w:left="1440"/>
+      </w:pPr>
+      <w:r>
+        <w:t>Warning message:</w:t>
+      </w:r>
+    </w:p>
+    <w:p>
+      <w:pPr>
+        <w:pStyle w:val="NoSpacing"/>
+        <w:ind w:left="1440"/>
+      </w:pPr>
+      <w:proofErr w:type="spellStart"/>
+      <w:r>
+        <w:t>glm.fit</w:t>
+      </w:r>
+      <w:proofErr w:type="spellEnd"/>
+      <w:r>
+        <w:t xml:space="preserve">: fitted probabilities numerically 0 or 1 occurred </w:t>
+      </w:r>
+    </w:p>
+    <w:p>
+      <w:pPr>
+        <w:pStyle w:val="NoSpacing"/>
+        <w:ind w:left="1440"/>
+      </w:pPr>
+      <w:r>
+        <w:t>&gt;</w:t>
+      </w:r>
+    </w:p>
+    <w:p>
+      <w:pPr>
+        <w:pStyle w:val="NoSpacing"/>
+        <w:ind w:left="1440"/>
+      </w:pPr>
+      <w:r>
+        <w:rPr>
+          <w:noProof/>
+        </w:rPr>
+        <w:drawing>
+          <wp:inline distT="0" distB="0" distL="0" distR="0" wp14:anchorId="01877224" wp14:editId="6DD3AA03">
+            <wp:extent cx="5657491" cy="1324610"/>
+            <wp:effectExtent l="76200" t="76200" r="133985" b="142240"/>
+            <wp:docPr id="1410342381" name="Picture 7" descr="A black screen with white text&#10;&#10;AI-generated content may be incorrect."/>
+            <wp:cNvGraphicFramePr>
+              <a:graphicFrameLocks xmlns:a="http://schemas.openxmlformats.org/drawingml/2006/main" noChangeAspect="1"/>
+            </wp:cNvGraphicFramePr>
+            <a:graphic xmlns:a="http://schemas.openxmlformats.org/drawingml/2006/main">
+              <a:graphicData uri="http://schemas.openxmlformats.org/drawingml/2006/picture">
+                <pic:pic xmlns:pic="http://schemas.openxmlformats.org/drawingml/2006/picture">
+                  <pic:nvPicPr>
+                    <pic:cNvPr id="1410342381" name="Picture 7" descr="A black screen with white text&#10;&#10;AI-generated content may be incorrect."/>
+                    <pic:cNvPicPr/>
+                  </pic:nvPicPr>
+                  <pic:blipFill>
+                    <a:blip r:embed="rId16">
+                      <a:extLst>
+                        <a:ext uri="{28A0092B-C50C-407E-A947-70E740481C1C}">
+                          <a14:useLocalDpi xmlns:a14="http://schemas.microsoft.com/office/drawing/2010/main" val="0"/>
+                        </a:ext>
+                      </a:extLst>
+                    </a:blip>
+                    <a:stretch>
+                      <a:fillRect/>
+                    </a:stretch>
+                  </pic:blipFill>
+                  <pic:spPr>
+                    <a:xfrm>
+                      <a:off x="0" y="0"/>
+                      <a:ext cx="5664224" cy="1326186"/>
+                    </a:xfrm>
+                    <a:prstGeom prst="rect">
+                      <a:avLst/>
+                    </a:prstGeom>
+                    <a:ln w="38100" cap="sq">
+                      <a:solidFill>
+                        <a:srgbClr val="000000"/>
+                      </a:solidFill>
+                      <a:prstDash val="solid"/>
+                      <a:miter lim="800000"/>
+                    </a:ln>
+                    <a:effectLst>
+                      <a:outerShdw blurRad="50800" dist="38100" dir="2700000" algn="tl" rotWithShape="0">
+                        <a:srgbClr val="000000">
+                          <a:alpha val="43000"/>
+                        </a:srgbClr>
+                      </a:outerShdw>
+                    </a:effectLst>
+                  </pic:spPr>
+                </pic:pic>
+              </a:graphicData>
+            </a:graphic>
+          </wp:inline>
+        </w:drawing>
+      </w:r>
     </w:p>
     <w:p>
       <w:pPr>
@@ -654,7 +3985,6 @@
         </w:numPr>
       </w:pPr>
       <w:r>
-        <w:lastRenderedPageBreak/>
         <w:t xml:space="preserve">forecast the </w:t>
       </w:r>
       <w:proofErr w:type="gramStart"/>
@@ -708,6 +4038,276 @@
         <w:pStyle w:val="NoSpacing"/>
         <w:ind w:left="1440"/>
       </w:pPr>
+      <w:r>
+        <w:t xml:space="preserve">&gt; </w:t>
+      </w:r>
+    </w:p>
+    <w:p>
+      <w:pPr>
+        <w:pStyle w:val="NoSpacing"/>
+        <w:ind w:left="1440"/>
+      </w:pPr>
+      <w:r>
+        <w:t xml:space="preserve">&gt; ##### e) forecast the </w:t>
+      </w:r>
+      <w:proofErr w:type="gramStart"/>
+      <w:r>
+        <w:t>Diagnosis</w:t>
+      </w:r>
+      <w:proofErr w:type="gramEnd"/>
+      <w:r>
+        <w:t xml:space="preserve"> using </w:t>
+      </w:r>
+      <w:proofErr w:type="spellStart"/>
+      <w:r>
+        <w:t>area_mean</w:t>
+      </w:r>
+      <w:proofErr w:type="spellEnd"/>
+      <w:r>
+        <w:t xml:space="preserve">, </w:t>
+      </w:r>
+      <w:proofErr w:type="spellStart"/>
+      <w:r>
+        <w:t>area_se</w:t>
+      </w:r>
+      <w:proofErr w:type="spellEnd"/>
+      <w:r>
+        <w:t xml:space="preserve">, </w:t>
+      </w:r>
+      <w:proofErr w:type="spellStart"/>
+      <w:r>
+        <w:t>texture_mean</w:t>
+      </w:r>
+      <w:proofErr w:type="spellEnd"/>
+      <w:r>
+        <w:t xml:space="preserve">, </w:t>
+      </w:r>
+    </w:p>
+    <w:p>
+      <w:pPr>
+        <w:pStyle w:val="NoSpacing"/>
+        <w:ind w:left="1440"/>
+      </w:pPr>
+      <w:r>
+        <w:t xml:space="preserve">&gt; #####    </w:t>
+      </w:r>
+      <w:proofErr w:type="spellStart"/>
+      <w:r>
+        <w:t>concavity_worst</w:t>
+      </w:r>
+      <w:proofErr w:type="spellEnd"/>
+      <w:r>
+        <w:t xml:space="preserve"> and </w:t>
+      </w:r>
+      <w:proofErr w:type="spellStart"/>
+      <w:r>
+        <w:t>concavity_mean</w:t>
+      </w:r>
+      <w:proofErr w:type="spellEnd"/>
+    </w:p>
+    <w:p>
+      <w:pPr>
+        <w:pStyle w:val="NoSpacing"/>
+        <w:ind w:left="1440"/>
+      </w:pPr>
+      <w:r>
+        <w:t xml:space="preserve">&gt; model5 &lt;- </w:t>
+      </w:r>
+      <w:proofErr w:type="spellStart"/>
+      <w:proofErr w:type="gramStart"/>
+      <w:r>
+        <w:t>glm</w:t>
+      </w:r>
+      <w:proofErr w:type="spellEnd"/>
+      <w:r>
+        <w:t>(</w:t>
+      </w:r>
+      <w:proofErr w:type="gramEnd"/>
+      <w:r>
+        <w:t xml:space="preserve">diagnosis ~ </w:t>
+      </w:r>
+      <w:proofErr w:type="spellStart"/>
+      <w:r>
+        <w:t>area_mean</w:t>
+      </w:r>
+      <w:proofErr w:type="spellEnd"/>
+      <w:r>
+        <w:t xml:space="preserve"> + </w:t>
+      </w:r>
+      <w:proofErr w:type="spellStart"/>
+      <w:r>
+        <w:t>area_se</w:t>
+      </w:r>
+      <w:proofErr w:type="spellEnd"/>
+      <w:r>
+        <w:t xml:space="preserve"> + </w:t>
+      </w:r>
+      <w:proofErr w:type="spellStart"/>
+      <w:r>
+        <w:t>texture_mean</w:t>
+      </w:r>
+      <w:proofErr w:type="spellEnd"/>
+      <w:r>
+        <w:t xml:space="preserve"> + </w:t>
+      </w:r>
+    </w:p>
+    <w:p>
+      <w:pPr>
+        <w:pStyle w:val="NoSpacing"/>
+        <w:ind w:left="1440"/>
+      </w:pPr>
+      <w:r>
+        <w:t xml:space="preserve">+                 </w:t>
+      </w:r>
+      <w:proofErr w:type="spellStart"/>
+      <w:r>
+        <w:t>concavity_worst</w:t>
+      </w:r>
+      <w:proofErr w:type="spellEnd"/>
+      <w:r>
+        <w:t xml:space="preserve"> + </w:t>
+      </w:r>
+      <w:proofErr w:type="spellStart"/>
+      <w:r>
+        <w:t>concavity_mean</w:t>
+      </w:r>
+      <w:proofErr w:type="spellEnd"/>
+      <w:r>
+        <w:t xml:space="preserve">, </w:t>
+      </w:r>
+    </w:p>
+    <w:p>
+      <w:pPr>
+        <w:pStyle w:val="NoSpacing"/>
+        <w:ind w:left="1440"/>
+      </w:pPr>
+      <w:r>
+        <w:t xml:space="preserve">+               data = </w:t>
+      </w:r>
+      <w:proofErr w:type="spellStart"/>
+      <w:r>
+        <w:t>breast_cancer_data</w:t>
+      </w:r>
+      <w:proofErr w:type="spellEnd"/>
+      <w:r>
+        <w:t xml:space="preserve">, </w:t>
+      </w:r>
+    </w:p>
+    <w:p>
+      <w:pPr>
+        <w:pStyle w:val="NoSpacing"/>
+        <w:ind w:left="1440"/>
+      </w:pPr>
+      <w:r>
+        <w:t>+               family = binomial</w:t>
+      </w:r>
+    </w:p>
+    <w:p>
+      <w:pPr>
+        <w:pStyle w:val="NoSpacing"/>
+        <w:ind w:left="1440"/>
+      </w:pPr>
+      <w:r>
+        <w:t>+               )</w:t>
+      </w:r>
+    </w:p>
+    <w:p>
+      <w:pPr>
+        <w:pStyle w:val="NoSpacing"/>
+        <w:ind w:left="1440"/>
+      </w:pPr>
+      <w:r>
+        <w:t>Warning message:</w:t>
+      </w:r>
+    </w:p>
+    <w:p>
+      <w:pPr>
+        <w:pStyle w:val="NoSpacing"/>
+        <w:ind w:left="1440"/>
+      </w:pPr>
+      <w:proofErr w:type="spellStart"/>
+      <w:r>
+        <w:t>glm.fit</w:t>
+      </w:r>
+      <w:proofErr w:type="spellEnd"/>
+      <w:r>
+        <w:t xml:space="preserve">: fitted probabilities numerically 0 or 1 occurred </w:t>
+      </w:r>
+    </w:p>
+    <w:p>
+      <w:pPr>
+        <w:pStyle w:val="NoSpacing"/>
+        <w:ind w:left="1440"/>
+      </w:pPr>
+      <w:r>
+        <w:t>&gt;</w:t>
+      </w:r>
+    </w:p>
+    <w:p>
+      <w:pPr>
+        <w:pStyle w:val="NoSpacing"/>
+        <w:ind w:left="1440"/>
+      </w:pPr>
+      <w:r>
+        <w:rPr>
+          <w:noProof/>
+        </w:rPr>
+        <w:drawing>
+          <wp:inline distT="0" distB="0" distL="0" distR="0" wp14:anchorId="4C7BA907" wp14:editId="207124AE">
+            <wp:extent cx="5631611" cy="1462405"/>
+            <wp:effectExtent l="76200" t="76200" r="140970" b="137795"/>
+            <wp:docPr id="1983234266" name="Picture 6" descr="A screen shot of a computer code&#10;&#10;AI-generated content may be incorrect."/>
+            <wp:cNvGraphicFramePr>
+              <a:graphicFrameLocks xmlns:a="http://schemas.openxmlformats.org/drawingml/2006/main" noChangeAspect="1"/>
+            </wp:cNvGraphicFramePr>
+            <a:graphic xmlns:a="http://schemas.openxmlformats.org/drawingml/2006/main">
+              <a:graphicData uri="http://schemas.openxmlformats.org/drawingml/2006/picture">
+                <pic:pic xmlns:pic="http://schemas.openxmlformats.org/drawingml/2006/picture">
+                  <pic:nvPicPr>
+                    <pic:cNvPr id="1983234266" name="Picture 6" descr="A screen shot of a computer code&#10;&#10;AI-generated content may be incorrect."/>
+                    <pic:cNvPicPr/>
+                  </pic:nvPicPr>
+                  <pic:blipFill>
+                    <a:blip r:embed="rId17">
+                      <a:extLst>
+                        <a:ext uri="{28A0092B-C50C-407E-A947-70E740481C1C}">
+                          <a14:useLocalDpi xmlns:a14="http://schemas.microsoft.com/office/drawing/2010/main" val="0"/>
+                        </a:ext>
+                      </a:extLst>
+                    </a:blip>
+                    <a:stretch>
+                      <a:fillRect/>
+                    </a:stretch>
+                  </pic:blipFill>
+                  <pic:spPr>
+                    <a:xfrm>
+                      <a:off x="0" y="0"/>
+                      <a:ext cx="5638185" cy="1464112"/>
+                    </a:xfrm>
+                    <a:prstGeom prst="rect">
+                      <a:avLst/>
+                    </a:prstGeom>
+                    <a:ln w="38100" cap="sq">
+                      <a:solidFill>
+                        <a:srgbClr val="000000"/>
+                      </a:solidFill>
+                      <a:prstDash val="solid"/>
+                      <a:miter lim="800000"/>
+                    </a:ln>
+                    <a:effectLst>
+                      <a:outerShdw blurRad="50800" dist="38100" dir="2700000" algn="tl" rotWithShape="0">
+                        <a:srgbClr val="000000">
+                          <a:alpha val="43000"/>
+                        </a:srgbClr>
+                      </a:outerShdw>
+                    </a:effectLst>
+                  </pic:spPr>
+                </pic:pic>
+              </a:graphicData>
+            </a:graphic>
+          </wp:inline>
+        </w:drawing>
+      </w:r>
     </w:p>
     <w:p>
       <w:pPr>
@@ -2365,7 +5965,6 @@
   <w:style w:type="character" w:default="1" w:styleId="DefaultParagraphFont">
     <w:name w:val="Default Paragraph Font"/>
     <w:uiPriority w:val="1"/>
-    <w:semiHidden/>
     <w:unhideWhenUsed/>
   </w:style>
   <w:style w:type="table" w:default="1" w:styleId="TableNormal">

--- a/DSCI-502/Week8/Project8_Kungulio_Seif.docx
+++ b/DSCI-502/Week8/Project8_Kungulio_Seif.docx
@@ -561,7 +561,7 @@
         </w:rPr>
         <w:lastRenderedPageBreak/>
         <w:drawing>
-          <wp:inline distT="0" distB="0" distL="0" distR="0" wp14:anchorId="35F73351" wp14:editId="57C05388">
+          <wp:inline distT="0" distB="0" distL="0" distR="0" wp14:anchorId="35F73351" wp14:editId="7A9021A2">
             <wp:extent cx="5943600" cy="2654300"/>
             <wp:effectExtent l="76200" t="76200" r="133350" b="127000"/>
             <wp:docPr id="1381665299" name="Picture 11" descr="A screenshot of a computer screen&#10;&#10;AI-generated content may be incorrect."/>
@@ -622,12 +622,6 @@
         <w:pStyle w:val="NoSpacing"/>
         <w:ind w:left="720"/>
       </w:pPr>
-    </w:p>
-    <w:p>
-      <w:pPr>
-        <w:pStyle w:val="NoSpacing"/>
-        <w:ind w:left="720"/>
-      </w:pPr>
       <w:r>
         <w:t xml:space="preserve">&gt; </w:t>
       </w:r>
@@ -1044,7 +1038,7 @@
           <w:noProof/>
         </w:rPr>
         <w:drawing>
-          <wp:inline distT="0" distB="0" distL="0" distR="0" wp14:anchorId="3D94559B" wp14:editId="1C8DED5F">
+          <wp:inline distT="0" distB="0" distL="0" distR="0" wp14:anchorId="3D94559B" wp14:editId="0E0EAD5D">
             <wp:extent cx="5943600" cy="2011680"/>
             <wp:effectExtent l="76200" t="76200" r="133350" b="140970"/>
             <wp:docPr id="1766547120" name="Picture 9" descr="A computer screen shot of white text&#10;&#10;AI-generated content may be incorrect."/>
@@ -1112,6 +1106,7 @@
         <w:ind w:left="720"/>
       </w:pPr>
       <w:r>
+        <w:lastRenderedPageBreak/>
         <w:t xml:space="preserve">&gt; </w:t>
       </w:r>
     </w:p>
@@ -1967,7 +1962,7 @@
         </w:rPr>
         <w:lastRenderedPageBreak/>
         <w:drawing>
-          <wp:inline distT="0" distB="0" distL="0" distR="0" wp14:anchorId="17806B7E" wp14:editId="6EF77772">
+          <wp:inline distT="0" distB="0" distL="0" distR="0" wp14:anchorId="17806B7E" wp14:editId="4DA9F1F2">
             <wp:extent cx="5943600" cy="4977130"/>
             <wp:effectExtent l="76200" t="76200" r="133350" b="128270"/>
             <wp:docPr id="644240743" name="Picture 10" descr="A screenshot of a computer&#10;&#10;AI-generated content may be incorrect."/>
@@ -2274,15 +2269,7 @@
       </w:r>
       <w:proofErr w:type="spellEnd"/>
       <w:r>
-        <w:t xml:space="preserve">, </w:t>
-      </w:r>
-      <w:proofErr w:type="spellStart"/>
-      <w:r>
-        <w:t>aes</w:t>
-      </w:r>
-      <w:proofErr w:type="spellEnd"/>
-      <w:r>
-        <w:t>(x = .</w:t>
+        <w:t>, aes(x = .</w:t>
       </w:r>
       <w:proofErr w:type="gramStart"/>
       <w:r>
@@ -2401,6 +2388,66 @@
         <w:pStyle w:val="NoSpacing"/>
         <w:ind w:left="720"/>
       </w:pPr>
+      <w:r>
+        <w:rPr>
+          <w:noProof/>
+        </w:rPr>
+        <w:drawing>
+          <wp:inline distT="0" distB="0" distL="0" distR="0" wp14:anchorId="58BD12F9" wp14:editId="03719EF1">
+            <wp:extent cx="5943600" cy="2924175"/>
+            <wp:effectExtent l="76200" t="76200" r="133350" b="142875"/>
+            <wp:docPr id="1902418925" name="Picture 1" descr="A computer screen shot of a program code&#10;&#10;AI-generated content may be incorrect."/>
+            <wp:cNvGraphicFramePr>
+              <a:graphicFrameLocks xmlns:a="http://schemas.openxmlformats.org/drawingml/2006/main" noChangeAspect="1"/>
+            </wp:cNvGraphicFramePr>
+            <a:graphic xmlns:a="http://schemas.openxmlformats.org/drawingml/2006/main">
+              <a:graphicData uri="http://schemas.openxmlformats.org/drawingml/2006/picture">
+                <pic:pic xmlns:pic="http://schemas.openxmlformats.org/drawingml/2006/picture">
+                  <pic:nvPicPr>
+                    <pic:cNvPr id="1902418925" name="Picture 1" descr="A computer screen shot of a program code&#10;&#10;AI-generated content may be incorrect."/>
+                    <pic:cNvPicPr/>
+                  </pic:nvPicPr>
+                  <pic:blipFill>
+                    <a:blip r:embed="rId10">
+                      <a:extLst>
+                        <a:ext uri="{28A0092B-C50C-407E-A947-70E740481C1C}">
+                          <a14:useLocalDpi xmlns:a14="http://schemas.microsoft.com/office/drawing/2010/main" val="0"/>
+                        </a:ext>
+                      </a:extLst>
+                    </a:blip>
+                    <a:stretch>
+                      <a:fillRect/>
+                    </a:stretch>
+                  </pic:blipFill>
+                  <pic:spPr>
+                    <a:xfrm>
+                      <a:off x="0" y="0"/>
+                      <a:ext cx="5943600" cy="2924175"/>
+                    </a:xfrm>
+                    <a:prstGeom prst="rect">
+                      <a:avLst/>
+                    </a:prstGeom>
+                    <a:ln w="38100" cap="sq">
+                      <a:solidFill>
+                        <a:srgbClr val="000000"/>
+                      </a:solidFill>
+                      <a:prstDash val="solid"/>
+                      <a:miter lim="800000"/>
+                    </a:ln>
+                    <a:effectLst>
+                      <a:outerShdw blurRad="50800" dist="38100" dir="2700000" algn="tl" rotWithShape="0">
+                        <a:srgbClr val="000000">
+                          <a:alpha val="43000"/>
+                        </a:srgbClr>
+                      </a:outerShdw>
+                    </a:effectLst>
+                  </pic:spPr>
+                </pic:pic>
+              </a:graphicData>
+            </a:graphic>
+          </wp:inline>
+        </w:drawing>
+      </w:r>
     </w:p>
     <w:p>
       <w:pPr>
@@ -2521,6 +2568,7 @@
         <w:rPr>
           <w:noProof/>
         </w:rPr>
+        <w:lastRenderedPageBreak/>
         <w:drawing>
           <wp:inline distT="0" distB="0" distL="0" distR="0" wp14:anchorId="75DA80E5" wp14:editId="5D5FB994">
             <wp:extent cx="5648864" cy="3666490"/>
@@ -2537,7 +2585,7 @@
                     <pic:cNvPicPr/>
                   </pic:nvPicPr>
                   <pic:blipFill>
-                    <a:blip r:embed="rId10">
+                    <a:blip r:embed="rId11">
                       <a:extLst>
                         <a:ext uri="{28A0092B-C50C-407E-A947-70E740481C1C}">
                           <a14:useLocalDpi xmlns:a14="http://schemas.microsoft.com/office/drawing/2010/main" val="0"/>
@@ -2650,7 +2698,6 @@
         <w:ind w:left="1440"/>
       </w:pPr>
       <w:r>
-        <w:lastRenderedPageBreak/>
         <w:t xml:space="preserve">&gt; </w:t>
       </w:r>
       <w:proofErr w:type="spellStart"/>
@@ -2693,6 +2740,7 @@
         <w:rPr>
           <w:noProof/>
         </w:rPr>
+        <w:lastRenderedPageBreak/>
         <w:drawing>
           <wp:inline distT="0" distB="0" distL="0" distR="0" wp14:anchorId="24AFDD5E" wp14:editId="6A10EBC2">
             <wp:extent cx="5657491" cy="3658235"/>
@@ -2709,7 +2757,7 @@
                     <pic:cNvPicPr/>
                   </pic:nvPicPr>
                   <pic:blipFill>
-                    <a:blip r:embed="rId11">
+                    <a:blip r:embed="rId12">
                       <a:extLst>
                         <a:ext uri="{28A0092B-C50C-407E-A947-70E740481C1C}">
                           <a14:useLocalDpi xmlns:a14="http://schemas.microsoft.com/office/drawing/2010/main" val="0"/>
@@ -2881,7 +2929,7 @@
                     <pic:cNvPicPr/>
                   </pic:nvPicPr>
                   <pic:blipFill>
-                    <a:blip r:embed="rId12">
+                    <a:blip r:embed="rId13">
                       <a:extLst>
                         <a:ext uri="{28A0092B-C50C-407E-A947-70E740481C1C}">
                           <a14:useLocalDpi xmlns:a14="http://schemas.microsoft.com/office/drawing/2010/main" val="0"/>
@@ -3099,7 +3147,7 @@
                     <pic:cNvPicPr/>
                   </pic:nvPicPr>
                   <pic:blipFill>
-                    <a:blip r:embed="rId13">
+                    <a:blip r:embed="rId14">
                       <a:extLst>
                         <a:ext uri="{28A0092B-C50C-407E-A947-70E740481C1C}">
                           <a14:useLocalDpi xmlns:a14="http://schemas.microsoft.com/office/drawing/2010/main" val="0"/>
@@ -3334,9 +3382,9 @@
           <w:noProof/>
         </w:rPr>
         <w:drawing>
-          <wp:inline distT="0" distB="0" distL="0" distR="0" wp14:anchorId="2D6ED714" wp14:editId="04979F10">
-            <wp:extent cx="5717540" cy="1198810"/>
-            <wp:effectExtent l="76200" t="76200" r="130810" b="135255"/>
+          <wp:inline distT="0" distB="0" distL="0" distR="0" wp14:anchorId="2D6ED714" wp14:editId="4F2FDB58">
+            <wp:extent cx="5683155" cy="1198245"/>
+            <wp:effectExtent l="76200" t="76200" r="127635" b="135255"/>
             <wp:docPr id="1244823214" name="Picture 5"/>
             <wp:cNvGraphicFramePr>
               <a:graphicFrameLocks xmlns:a="http://schemas.openxmlformats.org/drawingml/2006/main" noChangeAspect="1"/>
@@ -3349,7 +3397,7 @@
                     <pic:cNvPicPr/>
                   </pic:nvPicPr>
                   <pic:blipFill>
-                    <a:blip r:embed="rId14">
+                    <a:blip r:embed="rId15">
                       <a:extLst>
                         <a:ext uri="{28A0092B-C50C-407E-A947-70E740481C1C}">
                           <a14:useLocalDpi xmlns:a14="http://schemas.microsoft.com/office/drawing/2010/main" val="0"/>
@@ -3363,7 +3411,7 @@
                   <pic:spPr>
                     <a:xfrm>
                       <a:off x="0" y="0"/>
-                      <a:ext cx="5723738" cy="1200110"/>
+                      <a:ext cx="5693668" cy="1200462"/>
                     </a:xfrm>
                     <a:prstGeom prst="rect">
                       <a:avLst/>
@@ -3607,9 +3655,9 @@
           <w:noProof/>
         </w:rPr>
         <w:drawing>
-          <wp:inline distT="0" distB="0" distL="0" distR="0" wp14:anchorId="2FC1CB5A" wp14:editId="7CF7C7C4">
-            <wp:extent cx="5726502" cy="1195705"/>
-            <wp:effectExtent l="76200" t="76200" r="140970" b="137795"/>
+          <wp:inline distT="0" distB="0" distL="0" distR="0" wp14:anchorId="2FC1CB5A" wp14:editId="215B04A7">
+            <wp:extent cx="5682615" cy="1195690"/>
+            <wp:effectExtent l="76200" t="76200" r="127635" b="138430"/>
             <wp:docPr id="1864356074" name="Picture 8" descr="A black screen with white text&#10;&#10;AI-generated content may be incorrect."/>
             <wp:cNvGraphicFramePr>
               <a:graphicFrameLocks xmlns:a="http://schemas.openxmlformats.org/drawingml/2006/main" noChangeAspect="1"/>
@@ -3622,7 +3670,7 @@
                     <pic:cNvPicPr/>
                   </pic:nvPicPr>
                   <pic:blipFill>
-                    <a:blip r:embed="rId15">
+                    <a:blip r:embed="rId16">
                       <a:extLst>
                         <a:ext uri="{28A0092B-C50C-407E-A947-70E740481C1C}">
                           <a14:useLocalDpi xmlns:a14="http://schemas.microsoft.com/office/drawing/2010/main" val="0"/>
@@ -3636,7 +3684,7 @@
                   <pic:spPr>
                     <a:xfrm>
                       <a:off x="0" y="0"/>
-                      <a:ext cx="5739813" cy="1198484"/>
+                      <a:ext cx="5713646" cy="1202219"/>
                     </a:xfrm>
                     <a:prstGeom prst="rect">
                       <a:avLst/>
@@ -3929,7 +3977,7 @@
                     <pic:cNvPicPr/>
                   </pic:nvPicPr>
                   <pic:blipFill>
-                    <a:blip r:embed="rId16">
+                    <a:blip r:embed="rId17">
                       <a:extLst>
                         <a:ext uri="{28A0092B-C50C-407E-A947-70E740481C1C}">
                           <a14:useLocalDpi xmlns:a14="http://schemas.microsoft.com/office/drawing/2010/main" val="0"/>
@@ -4268,7 +4316,7 @@
                     <pic:cNvPicPr/>
                   </pic:nvPicPr>
                   <pic:blipFill>
-                    <a:blip r:embed="rId17">
+                    <a:blip r:embed="rId18">
                       <a:extLst>
                         <a:ext uri="{28A0092B-C50C-407E-A947-70E740481C1C}">
                           <a14:useLocalDpi xmlns:a14="http://schemas.microsoft.com/office/drawing/2010/main" val="0"/>
@@ -4312,8 +4360,477 @@
     <w:p>
       <w:pPr>
         <w:pStyle w:val="NoSpacing"/>
-        <w:ind w:left="1440"/>
-      </w:pPr>
+      </w:pPr>
+      <w:r>
+        <w:tab/>
+      </w:r>
+      <w:r>
+        <w:t xml:space="preserve">&gt; </w:t>
+      </w:r>
+    </w:p>
+    <w:p>
+      <w:pPr>
+        <w:pStyle w:val="NoSpacing"/>
+        <w:ind w:left="720"/>
+      </w:pPr>
+      <w:r>
+        <w:t>&gt; # Function to compute McFadden's R-squared for each model</w:t>
+      </w:r>
+    </w:p>
+    <w:p>
+      <w:pPr>
+        <w:pStyle w:val="NoSpacing"/>
+        <w:ind w:left="720"/>
+      </w:pPr>
+      <w:r>
+        <w:t xml:space="preserve">&gt; </w:t>
+      </w:r>
+      <w:proofErr w:type="spellStart"/>
+      <w:r>
+        <w:t>r_squared</w:t>
+      </w:r>
+      <w:proofErr w:type="spellEnd"/>
+      <w:r>
+        <w:t xml:space="preserve"> &lt;- function(model) {</w:t>
+      </w:r>
+    </w:p>
+    <w:p>
+      <w:pPr>
+        <w:pStyle w:val="NoSpacing"/>
+        <w:ind w:left="720"/>
+      </w:pPr>
+      <w:r>
+        <w:t>+   1 - (</w:t>
+      </w:r>
+      <w:proofErr w:type="spellStart"/>
+      <w:r>
+        <w:t>logLik</w:t>
+      </w:r>
+      <w:proofErr w:type="spellEnd"/>
+      <w:r>
+        <w:t>(model</w:t>
+      </w:r>
+      <w:proofErr w:type="gramStart"/>
+      <w:r>
+        <w:t>)[</w:t>
+      </w:r>
+      <w:proofErr w:type="gramEnd"/>
+      <w:r>
+        <w:t xml:space="preserve">1] / </w:t>
+      </w:r>
+    </w:p>
+    <w:p>
+      <w:pPr>
+        <w:pStyle w:val="NoSpacing"/>
+        <w:ind w:left="720"/>
+      </w:pPr>
+      <w:r>
+        <w:t xml:space="preserve">+          </w:t>
+      </w:r>
+      <w:proofErr w:type="spellStart"/>
+      <w:proofErr w:type="gramStart"/>
+      <w:r>
+        <w:t>logLik</w:t>
+      </w:r>
+      <w:proofErr w:type="spellEnd"/>
+      <w:r>
+        <w:t>(</w:t>
+      </w:r>
+      <w:proofErr w:type="spellStart"/>
+      <w:proofErr w:type="gramEnd"/>
+      <w:r>
+        <w:t>glm</w:t>
+      </w:r>
+      <w:proofErr w:type="spellEnd"/>
+      <w:r>
+        <w:t xml:space="preserve">(diagnosis ~ </w:t>
+      </w:r>
+      <w:proofErr w:type="gramStart"/>
+      <w:r>
+        <w:t>1, #</w:t>
+      </w:r>
+      <w:proofErr w:type="gramEnd"/>
+      <w:r>
+        <w:t xml:space="preserve"> Null model with only intercept</w:t>
+      </w:r>
+    </w:p>
+    <w:p>
+      <w:pPr>
+        <w:pStyle w:val="NoSpacing"/>
+        <w:ind w:left="720"/>
+      </w:pPr>
+      <w:r>
+        <w:t xml:space="preserve">+                     data = </w:t>
+      </w:r>
+      <w:proofErr w:type="spellStart"/>
+      <w:r>
+        <w:t>breast_cancer_data</w:t>
+      </w:r>
+      <w:proofErr w:type="spellEnd"/>
+      <w:r>
+        <w:t>,</w:t>
+      </w:r>
+    </w:p>
+    <w:p>
+      <w:pPr>
+        <w:pStyle w:val="NoSpacing"/>
+        <w:ind w:left="720"/>
+      </w:pPr>
+      <w:r>
+        <w:t>+                     family = binomial</w:t>
+      </w:r>
+      <w:proofErr w:type="gramStart"/>
+      <w:r>
+        <w:t>))[</w:t>
+      </w:r>
+      <w:proofErr w:type="gramEnd"/>
+      <w:r>
+        <w:t>1])</w:t>
+      </w:r>
+    </w:p>
+    <w:p>
+      <w:pPr>
+        <w:pStyle w:val="NoSpacing"/>
+        <w:ind w:left="720"/>
+      </w:pPr>
+      <w:r>
+        <w:lastRenderedPageBreak/>
+        <w:t>+   }</w:t>
+      </w:r>
+    </w:p>
+    <w:p>
+      <w:pPr>
+        <w:pStyle w:val="NoSpacing"/>
+        <w:ind w:left="720"/>
+      </w:pPr>
+      <w:r>
+        <w:t xml:space="preserve">&gt; </w:t>
+      </w:r>
+    </w:p>
+    <w:p>
+      <w:pPr>
+        <w:pStyle w:val="NoSpacing"/>
+        <w:ind w:left="720"/>
+      </w:pPr>
+      <w:r>
+        <w:t>&gt; # Store all models in a list</w:t>
+      </w:r>
+    </w:p>
+    <w:p>
+      <w:pPr>
+        <w:pStyle w:val="NoSpacing"/>
+        <w:ind w:left="720"/>
+      </w:pPr>
+      <w:r>
+        <w:t xml:space="preserve">&gt; models &lt;- </w:t>
+      </w:r>
+      <w:proofErr w:type="gramStart"/>
+      <w:r>
+        <w:t>list(</w:t>
+      </w:r>
+      <w:proofErr w:type="gramEnd"/>
+      <w:r>
+        <w:t>model1, model2, model3, model4, model5)</w:t>
+      </w:r>
+    </w:p>
+    <w:p>
+      <w:pPr>
+        <w:pStyle w:val="NoSpacing"/>
+        <w:ind w:left="720"/>
+      </w:pPr>
+      <w:r>
+        <w:t xml:space="preserve">&gt; names(models) &lt;- </w:t>
+      </w:r>
+      <w:proofErr w:type="gramStart"/>
+      <w:r>
+        <w:t>c(</w:t>
+      </w:r>
+      <w:proofErr w:type="gramEnd"/>
+      <w:r>
+        <w:t>"Model 1", "Model 2", "Model 3", "Model 4", "Model 5")</w:t>
+      </w:r>
+    </w:p>
+    <w:p>
+      <w:pPr>
+        <w:pStyle w:val="NoSpacing"/>
+        <w:ind w:left="720"/>
+      </w:pPr>
+      <w:r>
+        <w:t xml:space="preserve">&gt; </w:t>
+      </w:r>
+    </w:p>
+    <w:p>
+      <w:pPr>
+        <w:pStyle w:val="NoSpacing"/>
+        <w:ind w:left="720"/>
+      </w:pPr>
+      <w:r>
+        <w:t>&gt; # Compute McFadden's R-squared for each model</w:t>
+      </w:r>
+    </w:p>
+    <w:p>
+      <w:pPr>
+        <w:pStyle w:val="NoSpacing"/>
+        <w:ind w:left="720"/>
+      </w:pPr>
+      <w:r>
+        <w:t xml:space="preserve">&gt; </w:t>
+      </w:r>
+      <w:proofErr w:type="spellStart"/>
+      <w:r>
+        <w:t>r_squared_values</w:t>
+      </w:r>
+      <w:proofErr w:type="spellEnd"/>
+      <w:r>
+        <w:t xml:space="preserve"> &lt;- </w:t>
+      </w:r>
+      <w:proofErr w:type="spellStart"/>
+      <w:proofErr w:type="gramStart"/>
+      <w:r>
+        <w:t>sapply</w:t>
+      </w:r>
+      <w:proofErr w:type="spellEnd"/>
+      <w:r>
+        <w:t>(</w:t>
+      </w:r>
+      <w:proofErr w:type="gramEnd"/>
+      <w:r>
+        <w:t xml:space="preserve">models, </w:t>
+      </w:r>
+      <w:proofErr w:type="spellStart"/>
+      <w:r>
+        <w:t>r_squared</w:t>
+      </w:r>
+      <w:proofErr w:type="spellEnd"/>
+      <w:r>
+        <w:t>)</w:t>
+      </w:r>
+    </w:p>
+    <w:p>
+      <w:pPr>
+        <w:pStyle w:val="NoSpacing"/>
+        <w:ind w:left="720"/>
+      </w:pPr>
+      <w:r>
+        <w:t xml:space="preserve">&gt; </w:t>
+      </w:r>
+    </w:p>
+    <w:p>
+      <w:pPr>
+        <w:pStyle w:val="NoSpacing"/>
+        <w:ind w:left="720"/>
+      </w:pPr>
+      <w:r>
+        <w:t>&gt; # Display the R-squared values, rounded to 4 decimal places</w:t>
+      </w:r>
+    </w:p>
+    <w:p>
+      <w:pPr>
+        <w:pStyle w:val="NoSpacing"/>
+        <w:ind w:left="720"/>
+      </w:pPr>
+      <w:r>
+        <w:t xml:space="preserve">&gt; </w:t>
+      </w:r>
+      <w:proofErr w:type="gramStart"/>
+      <w:r>
+        <w:t>round(</w:t>
+      </w:r>
+      <w:proofErr w:type="spellStart"/>
+      <w:proofErr w:type="gramEnd"/>
+      <w:r>
+        <w:t>r_squared_values</w:t>
+      </w:r>
+      <w:proofErr w:type="spellEnd"/>
+      <w:r>
+        <w:t>, 4)</w:t>
+      </w:r>
+    </w:p>
+    <w:p>
+      <w:pPr>
+        <w:pStyle w:val="NoSpacing"/>
+        <w:ind w:left="720"/>
+      </w:pPr>
+      <w:r>
+        <w:t xml:space="preserve">Model 1 Model 2 Model 3 Model 4 Model 5 </w:t>
+      </w:r>
+    </w:p>
+    <w:p>
+      <w:pPr>
+        <w:pStyle w:val="NoSpacing"/>
+        <w:ind w:left="720"/>
+      </w:pPr>
+      <w:r>
+        <w:t xml:space="preserve"> </w:t>
+      </w:r>
+      <w:proofErr w:type="gramStart"/>
+      <w:r>
+        <w:t>0.5666  0.6142</w:t>
+      </w:r>
+      <w:proofErr w:type="gramEnd"/>
+      <w:r>
+        <w:t xml:space="preserve">  0.6521  0.7833  0.7856 </w:t>
+      </w:r>
+    </w:p>
+    <w:p>
+      <w:pPr>
+        <w:pStyle w:val="NoSpacing"/>
+        <w:ind w:left="720"/>
+      </w:pPr>
+      <w:r>
+        <w:t xml:space="preserve">&gt; </w:t>
+      </w:r>
+    </w:p>
+    <w:p>
+      <w:pPr>
+        <w:pStyle w:val="NoSpacing"/>
+        <w:ind w:left="720"/>
+      </w:pPr>
+      <w:r>
+        <w:t>&gt; # Recommend the best model based on the highest R-squared value</w:t>
+      </w:r>
+    </w:p>
+    <w:p>
+      <w:pPr>
+        <w:pStyle w:val="NoSpacing"/>
+        <w:ind w:left="720"/>
+      </w:pPr>
+      <w:r>
+        <w:t xml:space="preserve">&gt; </w:t>
+      </w:r>
+      <w:proofErr w:type="spellStart"/>
+      <w:r>
+        <w:t>best_model</w:t>
+      </w:r>
+      <w:proofErr w:type="spellEnd"/>
+      <w:r>
+        <w:t xml:space="preserve"> &lt;- names(models)[</w:t>
+      </w:r>
+      <w:proofErr w:type="spellStart"/>
+      <w:r>
+        <w:t>which.max</w:t>
+      </w:r>
+      <w:proofErr w:type="spellEnd"/>
+      <w:r>
+        <w:t>(</w:t>
+      </w:r>
+      <w:proofErr w:type="spellStart"/>
+      <w:r>
+        <w:t>r_squared_values</w:t>
+      </w:r>
+      <w:proofErr w:type="spellEnd"/>
+      <w:r>
+        <w:t>)]</w:t>
+      </w:r>
+    </w:p>
+    <w:p>
+      <w:pPr>
+        <w:pStyle w:val="NoSpacing"/>
+        <w:ind w:left="720"/>
+      </w:pPr>
+      <w:r>
+        <w:t xml:space="preserve">&gt; </w:t>
+      </w:r>
+      <w:proofErr w:type="gramStart"/>
+      <w:r>
+        <w:t>paste(</w:t>
+      </w:r>
+      <w:proofErr w:type="gramEnd"/>
+      <w:r>
+        <w:t xml:space="preserve">"The best model based on McFadden's R-squared is", </w:t>
+      </w:r>
+      <w:proofErr w:type="spellStart"/>
+      <w:r>
+        <w:t>best_model</w:t>
+      </w:r>
+      <w:proofErr w:type="spellEnd"/>
+      <w:r>
+        <w:t>)</w:t>
+      </w:r>
+    </w:p>
+    <w:p>
+      <w:pPr>
+        <w:pStyle w:val="NoSpacing"/>
+        <w:ind w:left="720"/>
+      </w:pPr>
+      <w:r>
+        <w:t>[1] "The best model based on McFadden's R-squared is Model 5"</w:t>
+      </w:r>
+    </w:p>
+    <w:p>
+      <w:pPr>
+        <w:pStyle w:val="NoSpacing"/>
+        <w:ind w:left="720"/>
+      </w:pPr>
+      <w:r>
+        <w:t>&gt;</w:t>
+      </w:r>
+    </w:p>
+    <w:p>
+      <w:pPr>
+        <w:pStyle w:val="NoSpacing"/>
+        <w:ind w:left="720"/>
+      </w:pPr>
+      <w:r>
+        <w:rPr>
+          <w:noProof/>
+        </w:rPr>
+        <w:drawing>
+          <wp:inline distT="0" distB="0" distL="0" distR="0" wp14:anchorId="248CD854" wp14:editId="23196F69">
+            <wp:extent cx="6078940" cy="3549015"/>
+            <wp:effectExtent l="76200" t="76200" r="131445" b="127635"/>
+            <wp:docPr id="1435280296" name="Picture 2" descr="A screenshot of a computer program&#10;&#10;AI-generated content may be incorrect."/>
+            <wp:cNvGraphicFramePr>
+              <a:graphicFrameLocks xmlns:a="http://schemas.openxmlformats.org/drawingml/2006/main" noChangeAspect="1"/>
+            </wp:cNvGraphicFramePr>
+            <a:graphic xmlns:a="http://schemas.openxmlformats.org/drawingml/2006/main">
+              <a:graphicData uri="http://schemas.openxmlformats.org/drawingml/2006/picture">
+                <pic:pic xmlns:pic="http://schemas.openxmlformats.org/drawingml/2006/picture">
+                  <pic:nvPicPr>
+                    <pic:cNvPr id="1435280296" name="Picture 2" descr="A screenshot of a computer program&#10;&#10;AI-generated content may be incorrect."/>
+                    <pic:cNvPicPr/>
+                  </pic:nvPicPr>
+                  <pic:blipFill>
+                    <a:blip r:embed="rId19">
+                      <a:extLst>
+                        <a:ext uri="{28A0092B-C50C-407E-A947-70E740481C1C}">
+                          <a14:useLocalDpi xmlns:a14="http://schemas.microsoft.com/office/drawing/2010/main" val="0"/>
+                        </a:ext>
+                      </a:extLst>
+                    </a:blip>
+                    <a:stretch>
+                      <a:fillRect/>
+                    </a:stretch>
+                  </pic:blipFill>
+                  <pic:spPr>
+                    <a:xfrm>
+                      <a:off x="0" y="0"/>
+                      <a:ext cx="6083142" cy="3551468"/>
+                    </a:xfrm>
+                    <a:prstGeom prst="rect">
+                      <a:avLst/>
+                    </a:prstGeom>
+                    <a:ln w="38100" cap="sq">
+                      <a:solidFill>
+                        <a:srgbClr val="000000"/>
+                      </a:solidFill>
+                      <a:prstDash val="solid"/>
+                      <a:miter lim="800000"/>
+                    </a:ln>
+                    <a:effectLst>
+                      <a:outerShdw blurRad="50800" dist="38100" dir="2700000" algn="tl" rotWithShape="0">
+                        <a:srgbClr val="000000">
+                          <a:alpha val="43000"/>
+                        </a:srgbClr>
+                      </a:outerShdw>
+                    </a:effectLst>
+                  </pic:spPr>
+                </pic:pic>
+              </a:graphicData>
+            </a:graphic>
+          </wp:inline>
+        </w:drawing>
+      </w:r>
     </w:p>
     <w:p>
       <w:pPr>
@@ -5965,6 +6482,7 @@
   <w:style w:type="character" w:default="1" w:styleId="DefaultParagraphFont">
     <w:name w:val="Default Paragraph Font"/>
     <w:uiPriority w:val="1"/>
+    <w:semiHidden/>
     <w:unhideWhenUsed/>
   </w:style>
   <w:style w:type="table" w:default="1" w:styleId="TableNormal">
